--- a/aula12/aula_apontadores.docx
+++ b/aula12/aula_apontadores.docx
@@ -2092,7 +2092,6 @@
                           <w:t xml:space="preserve"> </w:t>
                         </w:r>
                         <w:proofErr w:type="spellStart"/>
-                        <w:proofErr w:type="gramStart"/>
                         <w:r>
                           <w:rPr>
                             <w:rFonts w:ascii="Courier New" w:eastAsia="Times New Roman" w:hAnsi="Courier New" w:cs="Courier New"/>
@@ -2118,7 +2117,6 @@
                           </w:rPr>
                           <w:t>(</w:t>
                         </w:r>
-                        <w:proofErr w:type="gramEnd"/>
                         <w:r>
                           <w:rPr>
                             <w:rFonts w:ascii="Courier New" w:eastAsia="Times New Roman" w:hAnsi="Courier New" w:cs="Courier New"/>
@@ -2157,7 +2155,6 @@
                           <w:t>idade</w:t>
                         </w:r>
                         <w:proofErr w:type="spellEnd"/>
-                        <w:proofErr w:type="gramStart"/>
                         <w:r>
                           <w:rPr>
                             <w:rFonts w:ascii="Courier New" w:eastAsia="Times New Roman" w:hAnsi="Courier New" w:cs="Courier New"/>
@@ -2170,7 +2167,6 @@
                           </w:rPr>
                           <w:t>);</w:t>
                         </w:r>
-                        <w:proofErr w:type="gramEnd"/>
                       </w:p>
                       <w:p>
                         <w:pPr>
@@ -2257,9 +2253,89 @@
                             <w:lang w:val="en-GB" w:eastAsia="pt-PT"/>
                             <w14:ligatures w14:val="none"/>
                           </w:rPr>
+                          <w:t xml:space="preserve"> main() </w:t>
+                        </w:r>
+                        <w:r>
+                          <w:rPr>
+                            <w:rFonts w:ascii="Courier New" w:eastAsia="Times New Roman" w:hAnsi="Courier New" w:cs="Courier New"/>
+                            <w:color w:val="EE0000"/>
+                            <w:kern w:val="0"/>
+                            <w:sz w:val="20"/>
+                            <w:szCs w:val="20"/>
+                            <w:lang w:val="en-GB" w:eastAsia="pt-PT"/>
+                            <w14:ligatures w14:val="none"/>
+                          </w:rPr>
+                          <w:t>{</w:t>
+                        </w:r>
+                      </w:p>
+                      <w:p>
+                        <w:pPr>
+                          <w:tabs>
+                            <w:tab w:val="left" w:pos="916"/>
+                            <w:tab w:val="left" w:pos="1832"/>
+                            <w:tab w:val="left" w:pos="2748"/>
+                            <w:tab w:val="left" w:pos="3664"/>
+                            <w:tab w:val="left" w:pos="4580"/>
+                            <w:tab w:val="left" w:pos="5496"/>
+                            <w:tab w:val="left" w:pos="6412"/>
+                            <w:tab w:val="left" w:pos="7328"/>
+                            <w:tab w:val="left" w:pos="8244"/>
+                            <w:tab w:val="left" w:pos="9160"/>
+                            <w:tab w:val="left" w:pos="10076"/>
+                            <w:tab w:val="left" w:pos="10992"/>
+                            <w:tab w:val="left" w:pos="11908"/>
+                            <w:tab w:val="left" w:pos="12824"/>
+                            <w:tab w:val="left" w:pos="13740"/>
+                            <w:tab w:val="left" w:pos="14656"/>
+                          </w:tabs>
+                          <w:spacing w:after="0" w:line="244" w:lineRule="atLeast"/>
+                          <w:rPr>
+                            <w:rFonts w:ascii="Courier New" w:eastAsia="Times New Roman" w:hAnsi="Courier New" w:cs="Courier New"/>
+                            <w:color w:val="333333"/>
+                            <w:kern w:val="0"/>
+                            <w:sz w:val="20"/>
+                            <w:szCs w:val="20"/>
+                            <w:lang w:val="en-GB" w:eastAsia="pt-PT"/>
+                            <w14:ligatures w14:val="none"/>
+                          </w:rPr>
+                        </w:pPr>
+                        <w:r>
+                          <w:rPr>
+                            <w:rFonts w:ascii="Courier New" w:eastAsia="Times New Roman" w:hAnsi="Courier New" w:cs="Courier New"/>
+                            <w:color w:val="333333"/>
+                            <w:kern w:val="0"/>
+                            <w:sz w:val="20"/>
+                            <w:szCs w:val="20"/>
+                            <w:lang w:val="en-GB" w:eastAsia="pt-PT"/>
+                            <w14:ligatures w14:val="none"/>
+                          </w:rPr>
+                          <w:t xml:space="preserve">    </w:t>
+                        </w:r>
+                        <w:r>
+                          <w:rPr>
+                            <w:rFonts w:ascii="Courier New" w:eastAsia="Times New Roman" w:hAnsi="Courier New" w:cs="Courier New"/>
+                            <w:color w:val="2B91AF"/>
+                            <w:kern w:val="0"/>
+                            <w:sz w:val="20"/>
+                            <w:szCs w:val="20"/>
+                            <w:lang w:val="en-GB" w:eastAsia="pt-PT"/>
+                            <w14:ligatures w14:val="none"/>
+                          </w:rPr>
+                          <w:t>int</w:t>
+                        </w:r>
+                        <w:r>
+                          <w:rPr>
+                            <w:rFonts w:ascii="Courier New" w:eastAsia="Times New Roman" w:hAnsi="Courier New" w:cs="Courier New"/>
+                            <w:color w:val="333333"/>
+                            <w:kern w:val="0"/>
+                            <w:sz w:val="20"/>
+                            <w:szCs w:val="20"/>
+                            <w:lang w:val="en-GB" w:eastAsia="pt-PT"/>
+                            <w14:ligatures w14:val="none"/>
+                          </w:rPr>
                           <w:t xml:space="preserve"> </w:t>
                         </w:r>
-                        <w:proofErr w:type="gramStart"/>
+                        <w:proofErr w:type="spellStart"/>
                         <w:r>
                           <w:rPr>
                             <w:rFonts w:ascii="Courier New" w:eastAsia="Times New Roman" w:hAnsi="Courier New" w:cs="Courier New"/>
@@ -2270,9 +2346,9 @@
                             <w:lang w:val="en-GB" w:eastAsia="pt-PT"/>
                             <w14:ligatures w14:val="none"/>
                           </w:rPr>
-                          <w:t>main(</w:t>
-                        </w:r>
-                        <w:proofErr w:type="gramEnd"/>
+                          <w:t>idade</w:t>
+                        </w:r>
+                        <w:proofErr w:type="spellEnd"/>
                         <w:r>
                           <w:rPr>
                             <w:rFonts w:ascii="Courier New" w:eastAsia="Times New Roman" w:hAnsi="Courier New" w:cs="Courier New"/>
@@ -2283,16 +2359,1384 @@
                             <w:lang w:val="en-GB" w:eastAsia="pt-PT"/>
                             <w14:ligatures w14:val="none"/>
                           </w:rPr>
-                          <w:t xml:space="preserve">) </w:t>
-                        </w:r>
-                        <w:r>
+                          <w:t xml:space="preserve"> = 25;</w:t>
+                        </w:r>
+                      </w:p>
+                      <w:p>
+                        <w:pPr>
+                          <w:tabs>
+                            <w:tab w:val="left" w:pos="916"/>
+                            <w:tab w:val="left" w:pos="1832"/>
+                            <w:tab w:val="left" w:pos="2748"/>
+                            <w:tab w:val="left" w:pos="3664"/>
+                            <w:tab w:val="left" w:pos="4580"/>
+                            <w:tab w:val="left" w:pos="5496"/>
+                            <w:tab w:val="left" w:pos="6412"/>
+                            <w:tab w:val="left" w:pos="7328"/>
+                            <w:tab w:val="left" w:pos="8244"/>
+                            <w:tab w:val="left" w:pos="9160"/>
+                            <w:tab w:val="left" w:pos="10076"/>
+                            <w:tab w:val="left" w:pos="10992"/>
+                            <w:tab w:val="left" w:pos="11908"/>
+                            <w:tab w:val="left" w:pos="12824"/>
+                            <w:tab w:val="left" w:pos="13740"/>
+                            <w:tab w:val="left" w:pos="14656"/>
+                          </w:tabs>
+                          <w:spacing w:after="0" w:line="244" w:lineRule="atLeast"/>
+                          <w:rPr>
+                            <w:rFonts w:ascii="Courier New" w:eastAsia="Times New Roman" w:hAnsi="Courier New" w:cs="Courier New"/>
+                            <w:color w:val="333333"/>
+                            <w:kern w:val="0"/>
+                            <w:sz w:val="20"/>
+                            <w:szCs w:val="20"/>
+                            <w:lang w:val="en-GB" w:eastAsia="pt-PT"/>
+                            <w14:ligatures w14:val="none"/>
+                          </w:rPr>
+                        </w:pPr>
+                        <w:r>
+                          <w:rPr>
+                            <w:rFonts w:ascii="Courier New" w:eastAsia="Times New Roman" w:hAnsi="Courier New" w:cs="Courier New"/>
+                            <w:color w:val="333333"/>
+                            <w:kern w:val="0"/>
+                            <w:sz w:val="20"/>
+                            <w:szCs w:val="20"/>
+                            <w:lang w:val="en-GB" w:eastAsia="pt-PT"/>
+                            <w14:ligatures w14:val="none"/>
+                          </w:rPr>
+                          <w:t xml:space="preserve">    </w:t>
+                        </w:r>
+                        <w:r>
+                          <w:rPr>
+                            <w:rFonts w:ascii="Courier New" w:eastAsia="Times New Roman" w:hAnsi="Courier New" w:cs="Courier New"/>
+                            <w:color w:val="2B91AF"/>
+                            <w:kern w:val="0"/>
+                            <w:sz w:val="20"/>
+                            <w:szCs w:val="20"/>
+                            <w:lang w:val="en-GB" w:eastAsia="pt-PT"/>
+                            <w14:ligatures w14:val="none"/>
+                          </w:rPr>
+                          <w:t>int</w:t>
+                        </w:r>
+                        <w:r>
+                          <w:rPr>
+                            <w:rFonts w:ascii="Courier New" w:eastAsia="Times New Roman" w:hAnsi="Courier New" w:cs="Courier New"/>
+                            <w:color w:val="333333"/>
+                            <w:kern w:val="0"/>
+                            <w:sz w:val="20"/>
+                            <w:szCs w:val="20"/>
+                            <w:lang w:val="en-GB" w:eastAsia="pt-PT"/>
+                            <w14:ligatures w14:val="none"/>
+                          </w:rPr>
+                          <w:t xml:space="preserve"> *</w:t>
+                        </w:r>
+                        <w:proofErr w:type="spellStart"/>
+                        <w:r>
+                          <w:rPr>
+                            <w:rFonts w:ascii="Courier New" w:eastAsia="Times New Roman" w:hAnsi="Courier New" w:cs="Courier New"/>
+                            <w:color w:val="333333"/>
+                            <w:kern w:val="0"/>
+                            <w:sz w:val="20"/>
+                            <w:szCs w:val="20"/>
+                            <w:lang w:val="en-GB" w:eastAsia="pt-PT"/>
+                            <w14:ligatures w14:val="none"/>
+                          </w:rPr>
+                          <w:t>pIdade</w:t>
+                        </w:r>
+                        <w:proofErr w:type="spellEnd"/>
+                        <w:r>
+                          <w:rPr>
+                            <w:rFonts w:ascii="Courier New" w:eastAsia="Times New Roman" w:hAnsi="Courier New" w:cs="Courier New"/>
+                            <w:color w:val="333333"/>
+                            <w:kern w:val="0"/>
+                            <w:sz w:val="20"/>
+                            <w:szCs w:val="20"/>
+                            <w:lang w:val="en-GB" w:eastAsia="pt-PT"/>
+                            <w14:ligatures w14:val="none"/>
+                          </w:rPr>
+                          <w:t xml:space="preserve"> = &amp;</w:t>
+                        </w:r>
+                        <w:proofErr w:type="spellStart"/>
+                        <w:r>
+                          <w:rPr>
+                            <w:rFonts w:ascii="Courier New" w:eastAsia="Times New Roman" w:hAnsi="Courier New" w:cs="Courier New"/>
+                            <w:color w:val="333333"/>
+                            <w:kern w:val="0"/>
+                            <w:sz w:val="20"/>
+                            <w:szCs w:val="20"/>
+                            <w:lang w:val="en-GB" w:eastAsia="pt-PT"/>
+                            <w14:ligatures w14:val="none"/>
+                          </w:rPr>
+                          <w:t>idade</w:t>
+                        </w:r>
+                        <w:proofErr w:type="spellEnd"/>
+                        <w:r>
+                          <w:rPr>
+                            <w:rFonts w:ascii="Courier New" w:eastAsia="Times New Roman" w:hAnsi="Courier New" w:cs="Courier New"/>
+                            <w:color w:val="333333"/>
+                            <w:kern w:val="0"/>
+                            <w:sz w:val="20"/>
+                            <w:szCs w:val="20"/>
+                            <w:lang w:val="en-GB" w:eastAsia="pt-PT"/>
+                            <w14:ligatures w14:val="none"/>
+                          </w:rPr>
+                          <w:t>;</w:t>
+                        </w:r>
+                      </w:p>
+                      <w:p>
+                        <w:pPr>
+                          <w:tabs>
+                            <w:tab w:val="left" w:pos="916"/>
+                            <w:tab w:val="left" w:pos="1832"/>
+                            <w:tab w:val="left" w:pos="2748"/>
+                            <w:tab w:val="left" w:pos="3664"/>
+                            <w:tab w:val="left" w:pos="4580"/>
+                            <w:tab w:val="left" w:pos="5496"/>
+                            <w:tab w:val="left" w:pos="6412"/>
+                            <w:tab w:val="left" w:pos="7328"/>
+                            <w:tab w:val="left" w:pos="8244"/>
+                            <w:tab w:val="left" w:pos="9160"/>
+                            <w:tab w:val="left" w:pos="10076"/>
+                            <w:tab w:val="left" w:pos="10992"/>
+                            <w:tab w:val="left" w:pos="11908"/>
+                            <w:tab w:val="left" w:pos="12824"/>
+                            <w:tab w:val="left" w:pos="13740"/>
+                            <w:tab w:val="left" w:pos="14656"/>
+                          </w:tabs>
+                          <w:spacing w:after="0" w:line="244" w:lineRule="atLeast"/>
+                          <w:rPr>
+                            <w:rFonts w:ascii="Courier New" w:eastAsia="Times New Roman" w:hAnsi="Courier New" w:cs="Courier New"/>
+                            <w:color w:val="333333"/>
+                            <w:kern w:val="0"/>
+                            <w:sz w:val="20"/>
+                            <w:szCs w:val="20"/>
+                            <w:lang w:val="en-GB" w:eastAsia="pt-PT"/>
+                            <w14:ligatures w14:val="none"/>
+                          </w:rPr>
+                        </w:pPr>
+                      </w:p>
+                      <w:p>
+                        <w:pPr>
+                          <w:tabs>
+                            <w:tab w:val="left" w:pos="916"/>
+                            <w:tab w:val="left" w:pos="1832"/>
+                            <w:tab w:val="left" w:pos="2748"/>
+                            <w:tab w:val="left" w:pos="3664"/>
+                            <w:tab w:val="left" w:pos="4580"/>
+                            <w:tab w:val="left" w:pos="5496"/>
+                            <w:tab w:val="left" w:pos="6412"/>
+                            <w:tab w:val="left" w:pos="7328"/>
+                            <w:tab w:val="left" w:pos="8244"/>
+                            <w:tab w:val="left" w:pos="9160"/>
+                            <w:tab w:val="left" w:pos="10076"/>
+                            <w:tab w:val="left" w:pos="10992"/>
+                            <w:tab w:val="left" w:pos="11908"/>
+                            <w:tab w:val="left" w:pos="12824"/>
+                            <w:tab w:val="left" w:pos="13740"/>
+                            <w:tab w:val="left" w:pos="14656"/>
+                          </w:tabs>
+                          <w:spacing w:after="0" w:line="244" w:lineRule="atLeast"/>
+                          <w:rPr>
+                            <w:rFonts w:ascii="Courier New" w:eastAsia="Times New Roman" w:hAnsi="Courier New" w:cs="Courier New"/>
+                            <w:color w:val="333333"/>
+                            <w:kern w:val="0"/>
+                            <w:sz w:val="20"/>
+                            <w:szCs w:val="20"/>
+                            <w:lang w:val="en-GB" w:eastAsia="pt-PT"/>
+                            <w14:ligatures w14:val="none"/>
+                          </w:rPr>
+                        </w:pPr>
+                      </w:p>
+                      <w:p>
+                        <w:pPr>
+                          <w:tabs>
+                            <w:tab w:val="left" w:pos="916"/>
+                            <w:tab w:val="left" w:pos="1832"/>
+                            <w:tab w:val="left" w:pos="2748"/>
+                            <w:tab w:val="left" w:pos="3664"/>
+                            <w:tab w:val="left" w:pos="4580"/>
+                            <w:tab w:val="left" w:pos="5496"/>
+                            <w:tab w:val="left" w:pos="6412"/>
+                            <w:tab w:val="left" w:pos="7328"/>
+                            <w:tab w:val="left" w:pos="8244"/>
+                            <w:tab w:val="left" w:pos="9160"/>
+                            <w:tab w:val="left" w:pos="10076"/>
+                            <w:tab w:val="left" w:pos="10992"/>
+                            <w:tab w:val="left" w:pos="11908"/>
+                            <w:tab w:val="left" w:pos="12824"/>
+                            <w:tab w:val="left" w:pos="13740"/>
+                            <w:tab w:val="left" w:pos="14656"/>
+                          </w:tabs>
+                          <w:spacing w:after="0" w:line="244" w:lineRule="atLeast"/>
+                          <w:rPr>
+                            <w:rFonts w:ascii="Courier New" w:eastAsia="Times New Roman" w:hAnsi="Courier New" w:cs="Courier New"/>
+                            <w:color w:val="333333"/>
+                            <w:kern w:val="0"/>
+                            <w:sz w:val="20"/>
+                            <w:szCs w:val="20"/>
+                            <w:lang w:eastAsia="pt-PT"/>
+                            <w14:ligatures w14:val="none"/>
+                          </w:rPr>
+                        </w:pPr>
+                        <w:r>
+                          <w:rPr>
+                            <w:rFonts w:ascii="Courier New" w:eastAsia="Times New Roman" w:hAnsi="Courier New" w:cs="Courier New"/>
+                            <w:color w:val="333333"/>
+                            <w:kern w:val="0"/>
+                            <w:sz w:val="20"/>
+                            <w:szCs w:val="20"/>
+                            <w:lang w:val="en-GB" w:eastAsia="pt-PT"/>
+                            <w14:ligatures w14:val="none"/>
+                          </w:rPr>
+                          <w:t xml:space="preserve">    </w:t>
+                        </w:r>
+                        <w:proofErr w:type="spellStart"/>
+                        <w:r>
+                          <w:rPr>
+                            <w:rFonts w:ascii="Courier New" w:eastAsia="Times New Roman" w:hAnsi="Courier New" w:cs="Courier New"/>
+                            <w:color w:val="333333"/>
+                            <w:kern w:val="0"/>
+                            <w:sz w:val="20"/>
+                            <w:szCs w:val="20"/>
+                            <w:lang w:eastAsia="pt-PT"/>
+                            <w14:ligatures w14:val="none"/>
+                          </w:rPr>
+                          <w:t>printf</w:t>
+                        </w:r>
+                        <w:proofErr w:type="spellEnd"/>
+                        <w:r>
+                          <w:rPr>
+                            <w:rFonts w:ascii="Courier New" w:eastAsia="Times New Roman" w:hAnsi="Courier New" w:cs="Courier New"/>
+                            <w:color w:val="333333"/>
+                            <w:kern w:val="0"/>
+                            <w:sz w:val="20"/>
+                            <w:szCs w:val="20"/>
+                            <w:lang w:eastAsia="pt-PT"/>
+                            <w14:ligatures w14:val="none"/>
+                          </w:rPr>
+                          <w:t>(</w:t>
+                        </w:r>
+                        <w:r>
+                          <w:rPr>
+                            <w:rFonts w:ascii="Courier New" w:eastAsia="Times New Roman" w:hAnsi="Courier New" w:cs="Courier New"/>
+                            <w:color w:val="A31515"/>
+                            <w:kern w:val="0"/>
+                            <w:sz w:val="20"/>
+                            <w:szCs w:val="20"/>
+                            <w:lang w:eastAsia="pt-PT"/>
+                            <w14:ligatures w14:val="none"/>
+                          </w:rPr>
+                          <w:t>"</w:t>
+                        </w:r>
+                        <w:r>
+                          <w:rPr>
+                            <w:rFonts w:ascii="Courier New" w:eastAsia="Times New Roman" w:hAnsi="Courier New" w:cs="Courier New"/>
+                            <w:color w:val="A31515"/>
+                            <w:kern w:val="0"/>
+                            <w:sz w:val="20"/>
+                            <w:szCs w:val="20"/>
+                            <w:lang w:eastAsia="pt-PT"/>
+                            <w14:ligatures w14:val="none"/>
+                          </w:rPr>
+                          <w:t xml:space="preserve">O valor de idade </w:t>
+                        </w:r>
+                        <w:r>
+                          <w:rPr>
+                            <w:rFonts w:ascii="Courier New" w:eastAsia="Times New Roman" w:hAnsi="Courier New" w:cs="Courier New"/>
+                            <w:color w:val="A31515"/>
+                            <w:kern w:val="0"/>
+                            <w:sz w:val="20"/>
+                            <w:szCs w:val="20"/>
+                            <w:lang w:eastAsia="pt-PT"/>
+                            <w14:ligatures w14:val="none"/>
+                          </w:rPr>
+                          <w:t>= %d\n"</w:t>
+                        </w:r>
+                        <w:r>
+                          <w:rPr>
+                            <w:rFonts w:ascii="Courier New" w:eastAsia="Times New Roman" w:hAnsi="Courier New" w:cs="Courier New"/>
+                            <w:color w:val="333333"/>
+                            <w:kern w:val="0"/>
+                            <w:sz w:val="20"/>
+                            <w:szCs w:val="20"/>
+                            <w:lang w:eastAsia="pt-PT"/>
+                            <w14:ligatures w14:val="none"/>
+                          </w:rPr>
+                          <w:t>, idade);</w:t>
+                        </w:r>
+                      </w:p>
+                      <w:p>
+                        <w:pPr>
+                          <w:tabs>
+                            <w:tab w:val="left" w:pos="916"/>
+                            <w:tab w:val="left" w:pos="1832"/>
+                            <w:tab w:val="left" w:pos="2748"/>
+                            <w:tab w:val="left" w:pos="3664"/>
+                            <w:tab w:val="left" w:pos="4580"/>
+                            <w:tab w:val="left" w:pos="5496"/>
+                            <w:tab w:val="left" w:pos="6412"/>
+                            <w:tab w:val="left" w:pos="7328"/>
+                            <w:tab w:val="left" w:pos="8244"/>
+                            <w:tab w:val="left" w:pos="9160"/>
+                            <w:tab w:val="left" w:pos="10076"/>
+                            <w:tab w:val="left" w:pos="10992"/>
+                            <w:tab w:val="left" w:pos="11908"/>
+                            <w:tab w:val="left" w:pos="12824"/>
+                            <w:tab w:val="left" w:pos="13740"/>
+                            <w:tab w:val="left" w:pos="14656"/>
+                          </w:tabs>
+                          <w:spacing w:after="0" w:line="244" w:lineRule="atLeast"/>
+                          <w:rPr>
+                            <w:rFonts w:ascii="Courier New" w:eastAsia="Times New Roman" w:hAnsi="Courier New" w:cs="Courier New"/>
+                            <w:color w:val="333333"/>
+                            <w:kern w:val="0"/>
+                            <w:sz w:val="20"/>
+                            <w:szCs w:val="20"/>
+                            <w:lang w:eastAsia="pt-PT"/>
+                            <w14:ligatures w14:val="none"/>
+                          </w:rPr>
+                        </w:pPr>
+                        <w:r>
+                          <w:rPr>
+                            <w:rFonts w:ascii="Courier New" w:eastAsia="Times New Roman" w:hAnsi="Courier New" w:cs="Courier New"/>
+                            <w:color w:val="333333"/>
+                            <w:kern w:val="0"/>
+                            <w:sz w:val="20"/>
+                            <w:szCs w:val="20"/>
+                            <w:lang w:eastAsia="pt-PT"/>
+                            <w14:ligatures w14:val="none"/>
+                          </w:rPr>
+                          <w:t xml:space="preserve">    </w:t>
+                        </w:r>
+                        <w:proofErr w:type="spellStart"/>
+                        <w:r>
+                          <w:rPr>
+                            <w:rFonts w:ascii="Courier New" w:eastAsia="Times New Roman" w:hAnsi="Courier New" w:cs="Courier New"/>
+                            <w:color w:val="333333"/>
+                            <w:kern w:val="0"/>
+                            <w:sz w:val="20"/>
+                            <w:szCs w:val="20"/>
+                            <w:lang w:eastAsia="pt-PT"/>
+                            <w14:ligatures w14:val="none"/>
+                          </w:rPr>
+                          <w:t>printf</w:t>
+                        </w:r>
+                        <w:proofErr w:type="spellEnd"/>
+                        <w:r>
+                          <w:rPr>
+                            <w:rFonts w:ascii="Courier New" w:eastAsia="Times New Roman" w:hAnsi="Courier New" w:cs="Courier New"/>
+                            <w:color w:val="333333"/>
+                            <w:kern w:val="0"/>
+                            <w:sz w:val="20"/>
+                            <w:szCs w:val="20"/>
+                            <w:lang w:eastAsia="pt-PT"/>
+                            <w14:ligatures w14:val="none"/>
+                          </w:rPr>
+                          <w:t>(</w:t>
+                        </w:r>
+                        <w:r>
+                          <w:rPr>
+                            <w:rFonts w:ascii="Courier New" w:eastAsia="Times New Roman" w:hAnsi="Courier New" w:cs="Courier New"/>
+                            <w:color w:val="A31515"/>
+                            <w:kern w:val="0"/>
+                            <w:sz w:val="20"/>
+                            <w:szCs w:val="20"/>
+                            <w:lang w:eastAsia="pt-PT"/>
+                            <w14:ligatures w14:val="none"/>
+                          </w:rPr>
+                          <w:t>"</w:t>
+                        </w:r>
+                        <w:r>
+                          <w:rPr>
+                            <w:rFonts w:ascii="Courier New" w:eastAsia="Times New Roman" w:hAnsi="Courier New" w:cs="Courier New"/>
+                            <w:color w:val="A31515"/>
+                            <w:kern w:val="0"/>
+                            <w:sz w:val="20"/>
+                            <w:szCs w:val="20"/>
+                            <w:lang w:eastAsia="pt-PT"/>
+                            <w14:ligatures w14:val="none"/>
+                          </w:rPr>
+                          <w:t>O endereço de idade</w:t>
+                        </w:r>
+                        <w:r>
+                          <w:rPr>
+                            <w:rFonts w:ascii="Courier New" w:eastAsia="Times New Roman" w:hAnsi="Courier New" w:cs="Courier New"/>
+                            <w:color w:val="A31515"/>
+                            <w:kern w:val="0"/>
+                            <w:sz w:val="20"/>
+                            <w:szCs w:val="20"/>
+                            <w:lang w:eastAsia="pt-PT"/>
+                            <w14:ligatures w14:val="none"/>
+                          </w:rPr>
+                          <w:t xml:space="preserve"> %p\n"</w:t>
+                        </w:r>
+                        <w:r>
+                          <w:rPr>
+                            <w:rFonts w:ascii="Courier New" w:eastAsia="Times New Roman" w:hAnsi="Courier New" w:cs="Courier New"/>
+                            <w:color w:val="333333"/>
+                            <w:kern w:val="0"/>
+                            <w:sz w:val="20"/>
+                            <w:szCs w:val="20"/>
+                            <w:lang w:eastAsia="pt-PT"/>
+                            <w14:ligatures w14:val="none"/>
+                          </w:rPr>
+                          <w:t>, &amp;idade);</w:t>
+                        </w:r>
+                      </w:p>
+                      <w:p>
+                        <w:pPr>
+                          <w:tabs>
+                            <w:tab w:val="left" w:pos="916"/>
+                            <w:tab w:val="left" w:pos="1832"/>
+                            <w:tab w:val="left" w:pos="2748"/>
+                            <w:tab w:val="left" w:pos="3664"/>
+                            <w:tab w:val="left" w:pos="4580"/>
+                            <w:tab w:val="left" w:pos="5496"/>
+                            <w:tab w:val="left" w:pos="6412"/>
+                            <w:tab w:val="left" w:pos="7328"/>
+                            <w:tab w:val="left" w:pos="8244"/>
+                            <w:tab w:val="left" w:pos="9160"/>
+                            <w:tab w:val="left" w:pos="10076"/>
+                            <w:tab w:val="left" w:pos="10992"/>
+                            <w:tab w:val="left" w:pos="11908"/>
+                            <w:tab w:val="left" w:pos="12824"/>
+                            <w:tab w:val="left" w:pos="13740"/>
+                            <w:tab w:val="left" w:pos="14656"/>
+                          </w:tabs>
+                          <w:spacing w:after="0" w:line="244" w:lineRule="atLeast"/>
+                          <w:rPr>
+                            <w:rFonts w:ascii="Courier New" w:eastAsia="Times New Roman" w:hAnsi="Courier New" w:cs="Courier New"/>
+                            <w:color w:val="333333"/>
+                            <w:kern w:val="0"/>
+                            <w:sz w:val="20"/>
+                            <w:szCs w:val="20"/>
+                            <w:lang w:eastAsia="pt-PT"/>
+                            <w14:ligatures w14:val="none"/>
+                          </w:rPr>
+                        </w:pPr>
+                      </w:p>
+                      <w:p>
+                        <w:pPr>
+                          <w:tabs>
+                            <w:tab w:val="left" w:pos="916"/>
+                            <w:tab w:val="left" w:pos="1832"/>
+                            <w:tab w:val="left" w:pos="2748"/>
+                            <w:tab w:val="left" w:pos="3664"/>
+                            <w:tab w:val="left" w:pos="4580"/>
+                            <w:tab w:val="left" w:pos="5496"/>
+                            <w:tab w:val="left" w:pos="6412"/>
+                            <w:tab w:val="left" w:pos="7328"/>
+                            <w:tab w:val="left" w:pos="8244"/>
+                            <w:tab w:val="left" w:pos="9160"/>
+                            <w:tab w:val="left" w:pos="10076"/>
+                            <w:tab w:val="left" w:pos="10992"/>
+                            <w:tab w:val="left" w:pos="11908"/>
+                            <w:tab w:val="left" w:pos="12824"/>
+                            <w:tab w:val="left" w:pos="13740"/>
+                            <w:tab w:val="left" w:pos="14656"/>
+                          </w:tabs>
+                          <w:spacing w:after="0" w:line="244" w:lineRule="atLeast"/>
+                          <w:rPr>
+                            <w:rFonts w:ascii="Courier New" w:eastAsia="Times New Roman" w:hAnsi="Courier New" w:cs="Courier New"/>
+                            <w:color w:val="333333"/>
+                            <w:kern w:val="0"/>
+                            <w:sz w:val="20"/>
+                            <w:szCs w:val="20"/>
+                            <w:lang w:eastAsia="pt-PT"/>
+                            <w14:ligatures w14:val="none"/>
+                          </w:rPr>
+                        </w:pPr>
+                        <w:r>
+                          <w:rPr>
+                            <w:rFonts w:ascii="Courier New" w:eastAsia="Times New Roman" w:hAnsi="Courier New" w:cs="Courier New"/>
+                            <w:color w:val="333333"/>
+                            <w:kern w:val="0"/>
+                            <w:sz w:val="20"/>
+                            <w:szCs w:val="20"/>
+                            <w:lang w:eastAsia="pt-PT"/>
+                            <w14:ligatures w14:val="none"/>
+                          </w:rPr>
+                          <w:t xml:space="preserve">    </w:t>
+                        </w:r>
+                        <w:proofErr w:type="spellStart"/>
+                        <w:r>
+                          <w:rPr>
+                            <w:rFonts w:ascii="Courier New" w:eastAsia="Times New Roman" w:hAnsi="Courier New" w:cs="Courier New"/>
+                            <w:color w:val="333333"/>
+                            <w:kern w:val="0"/>
+                            <w:sz w:val="20"/>
+                            <w:szCs w:val="20"/>
+                            <w:lang w:eastAsia="pt-PT"/>
+                            <w14:ligatures w14:val="none"/>
+                          </w:rPr>
+                          <w:t>printf</w:t>
+                        </w:r>
+                        <w:proofErr w:type="spellEnd"/>
+                        <w:r>
+                          <w:rPr>
+                            <w:rFonts w:ascii="Courier New" w:eastAsia="Times New Roman" w:hAnsi="Courier New" w:cs="Courier New"/>
+                            <w:color w:val="333333"/>
+                            <w:kern w:val="0"/>
+                            <w:sz w:val="20"/>
+                            <w:szCs w:val="20"/>
+                            <w:lang w:eastAsia="pt-PT"/>
+                            <w14:ligatures w14:val="none"/>
+                          </w:rPr>
+                          <w:t>(</w:t>
+                        </w:r>
+                        <w:r>
+                          <w:rPr>
+                            <w:rFonts w:ascii="Courier New" w:eastAsia="Times New Roman" w:hAnsi="Courier New" w:cs="Courier New"/>
+                            <w:color w:val="A31515"/>
+                            <w:kern w:val="0"/>
+                            <w:sz w:val="20"/>
+                            <w:szCs w:val="20"/>
+                            <w:lang w:eastAsia="pt-PT"/>
+                            <w14:ligatures w14:val="none"/>
+                          </w:rPr>
+                          <w:t>"------------------------\n"</w:t>
+                        </w:r>
+                        <w:r>
+                          <w:rPr>
+                            <w:rFonts w:ascii="Courier New" w:eastAsia="Times New Roman" w:hAnsi="Courier New" w:cs="Courier New"/>
+                            <w:color w:val="333333"/>
+                            <w:kern w:val="0"/>
+                            <w:sz w:val="20"/>
+                            <w:szCs w:val="20"/>
+                            <w:lang w:eastAsia="pt-PT"/>
+                            <w14:ligatures w14:val="none"/>
+                          </w:rPr>
+                          <w:t>);</w:t>
+                        </w:r>
+                      </w:p>
+                      <w:p>
+                        <w:pPr>
+                          <w:tabs>
+                            <w:tab w:val="left" w:pos="916"/>
+                            <w:tab w:val="left" w:pos="1832"/>
+                            <w:tab w:val="left" w:pos="2748"/>
+                            <w:tab w:val="left" w:pos="3664"/>
+                            <w:tab w:val="left" w:pos="4580"/>
+                            <w:tab w:val="left" w:pos="5496"/>
+                            <w:tab w:val="left" w:pos="6412"/>
+                            <w:tab w:val="left" w:pos="7328"/>
+                            <w:tab w:val="left" w:pos="8244"/>
+                            <w:tab w:val="left" w:pos="9160"/>
+                            <w:tab w:val="left" w:pos="10076"/>
+                            <w:tab w:val="left" w:pos="10992"/>
+                            <w:tab w:val="left" w:pos="11908"/>
+                            <w:tab w:val="left" w:pos="12824"/>
+                            <w:tab w:val="left" w:pos="13740"/>
+                            <w:tab w:val="left" w:pos="14656"/>
+                          </w:tabs>
+                          <w:spacing w:after="0" w:line="244" w:lineRule="atLeast"/>
+                          <w:rPr>
+                            <w:rFonts w:ascii="Courier New" w:eastAsia="Times New Roman" w:hAnsi="Courier New" w:cs="Courier New"/>
+                            <w:color w:val="333333"/>
+                            <w:kern w:val="0"/>
+                            <w:sz w:val="20"/>
+                            <w:szCs w:val="20"/>
+                            <w:lang w:eastAsia="pt-PT"/>
+                            <w14:ligatures w14:val="none"/>
+                          </w:rPr>
+                        </w:pPr>
+                        <w:r>
+                          <w:rPr>
+                            <w:rFonts w:ascii="Courier New" w:eastAsia="Times New Roman" w:hAnsi="Courier New" w:cs="Courier New"/>
+                            <w:color w:val="333333"/>
+                            <w:kern w:val="0"/>
+                            <w:sz w:val="20"/>
+                            <w:szCs w:val="20"/>
+                            <w:lang w:eastAsia="pt-PT"/>
+                            <w14:ligatures w14:val="none"/>
+                          </w:rPr>
+                          <w:t xml:space="preserve">    </w:t>
+                        </w:r>
+                        <w:proofErr w:type="spellStart"/>
+                        <w:r>
+                          <w:rPr>
+                            <w:rFonts w:ascii="Courier New" w:eastAsia="Times New Roman" w:hAnsi="Courier New" w:cs="Courier New"/>
+                            <w:color w:val="333333"/>
+                            <w:kern w:val="0"/>
+                            <w:sz w:val="20"/>
+                            <w:szCs w:val="20"/>
+                            <w:lang w:eastAsia="pt-PT"/>
+                            <w14:ligatures w14:val="none"/>
+                          </w:rPr>
+                          <w:t>printf</w:t>
+                        </w:r>
+                        <w:proofErr w:type="spellEnd"/>
+                        <w:r>
+                          <w:rPr>
+                            <w:rFonts w:ascii="Courier New" w:eastAsia="Times New Roman" w:hAnsi="Courier New" w:cs="Courier New"/>
+                            <w:color w:val="333333"/>
+                            <w:kern w:val="0"/>
+                            <w:sz w:val="20"/>
+                            <w:szCs w:val="20"/>
+                            <w:lang w:eastAsia="pt-PT"/>
+                            <w14:ligatures w14:val="none"/>
+                          </w:rPr>
+                          <w:t>(</w:t>
+                        </w:r>
+                        <w:r>
+                          <w:rPr>
+                            <w:rFonts w:ascii="Courier New" w:eastAsia="Times New Roman" w:hAnsi="Courier New" w:cs="Courier New"/>
+                            <w:color w:val="A31515"/>
+                            <w:kern w:val="0"/>
+                            <w:sz w:val="20"/>
+                            <w:szCs w:val="20"/>
+                            <w:lang w:eastAsia="pt-PT"/>
+                            <w14:ligatures w14:val="none"/>
+                          </w:rPr>
+                          <w:t xml:space="preserve">"O valor </w:t>
+                        </w:r>
+                        <w:r>
+                          <w:rPr>
+                            <w:rFonts w:ascii="Courier New" w:eastAsia="Times New Roman" w:hAnsi="Courier New" w:cs="Courier New"/>
+                            <w:color w:val="A31515"/>
+                            <w:kern w:val="0"/>
+                            <w:sz w:val="20"/>
+                            <w:szCs w:val="20"/>
+                            <w:lang w:eastAsia="pt-PT"/>
+                            <w14:ligatures w14:val="none"/>
+                          </w:rPr>
+                          <w:t xml:space="preserve">de </w:t>
+                        </w:r>
+                        <w:proofErr w:type="spellStart"/>
+                        <w:r>
+                          <w:rPr>
+                            <w:rFonts w:ascii="Courier New" w:eastAsia="Times New Roman" w:hAnsi="Courier New" w:cs="Courier New"/>
+                            <w:color w:val="A31515"/>
+                            <w:kern w:val="0"/>
+                            <w:sz w:val="20"/>
+                            <w:szCs w:val="20"/>
+                            <w:lang w:eastAsia="pt-PT"/>
+                            <w14:ligatures w14:val="none"/>
+                          </w:rPr>
+                          <w:t>pIdade</w:t>
+                        </w:r>
+                        <w:proofErr w:type="spellEnd"/>
+                        <w:r>
+                          <w:rPr>
+                            <w:rFonts w:ascii="Courier New" w:eastAsia="Times New Roman" w:hAnsi="Courier New" w:cs="Courier New"/>
+                            <w:color w:val="A31515"/>
+                            <w:kern w:val="0"/>
+                            <w:sz w:val="20"/>
+                            <w:szCs w:val="20"/>
+                            <w:lang w:eastAsia="pt-PT"/>
+                            <w14:ligatures w14:val="none"/>
+                          </w:rPr>
+                          <w:t xml:space="preserve"> %p\n"</w:t>
+                        </w:r>
+                        <w:r>
+                          <w:rPr>
+                            <w:rFonts w:ascii="Courier New" w:eastAsia="Times New Roman" w:hAnsi="Courier New" w:cs="Courier New"/>
+                            <w:color w:val="333333"/>
+                            <w:kern w:val="0"/>
+                            <w:sz w:val="20"/>
+                            <w:szCs w:val="20"/>
+                            <w:lang w:eastAsia="pt-PT"/>
+                            <w14:ligatures w14:val="none"/>
+                          </w:rPr>
+                          <w:t xml:space="preserve">, </w:t>
+                        </w:r>
+                        <w:proofErr w:type="spellStart"/>
+                        <w:r>
+                          <w:rPr>
+                            <w:rFonts w:ascii="Courier New" w:eastAsia="Times New Roman" w:hAnsi="Courier New" w:cs="Courier New"/>
+                            <w:color w:val="333333"/>
+                            <w:kern w:val="0"/>
+                            <w:sz w:val="20"/>
+                            <w:szCs w:val="20"/>
+                            <w:lang w:eastAsia="pt-PT"/>
+                            <w14:ligatures w14:val="none"/>
+                          </w:rPr>
+                          <w:t>pIdade</w:t>
+                        </w:r>
+                        <w:proofErr w:type="spellEnd"/>
+                        <w:r>
+                          <w:rPr>
+                            <w:rFonts w:ascii="Courier New" w:eastAsia="Times New Roman" w:hAnsi="Courier New" w:cs="Courier New"/>
+                            <w:color w:val="333333"/>
+                            <w:kern w:val="0"/>
+                            <w:sz w:val="20"/>
+                            <w:szCs w:val="20"/>
+                            <w:lang w:eastAsia="pt-PT"/>
+                            <w14:ligatures w14:val="none"/>
+                          </w:rPr>
+                          <w:t>);</w:t>
+                        </w:r>
+                      </w:p>
+                      <w:p>
+                        <w:pPr>
+                          <w:tabs>
+                            <w:tab w:val="left" w:pos="916"/>
+                            <w:tab w:val="left" w:pos="1832"/>
+                            <w:tab w:val="left" w:pos="2748"/>
+                            <w:tab w:val="left" w:pos="3664"/>
+                            <w:tab w:val="left" w:pos="4580"/>
+                            <w:tab w:val="left" w:pos="5496"/>
+                            <w:tab w:val="left" w:pos="6412"/>
+                            <w:tab w:val="left" w:pos="7328"/>
+                            <w:tab w:val="left" w:pos="8244"/>
+                            <w:tab w:val="left" w:pos="9160"/>
+                            <w:tab w:val="left" w:pos="10076"/>
+                            <w:tab w:val="left" w:pos="10992"/>
+                            <w:tab w:val="left" w:pos="11908"/>
+                            <w:tab w:val="left" w:pos="12824"/>
+                            <w:tab w:val="left" w:pos="13740"/>
+                            <w:tab w:val="left" w:pos="14656"/>
+                          </w:tabs>
+                          <w:spacing w:after="0" w:line="244" w:lineRule="atLeast"/>
+                          <w:rPr>
+                            <w:rFonts w:ascii="Courier New" w:eastAsia="Times New Roman" w:hAnsi="Courier New" w:cs="Courier New"/>
+                            <w:color w:val="333333"/>
+                            <w:kern w:val="0"/>
+                            <w:sz w:val="20"/>
+                            <w:szCs w:val="20"/>
+                            <w:lang w:eastAsia="pt-PT"/>
+                            <w14:ligatures w14:val="none"/>
+                          </w:rPr>
+                        </w:pPr>
+                        <w:r>
+                          <w:rPr>
+                            <w:rFonts w:ascii="Courier New" w:eastAsia="Times New Roman" w:hAnsi="Courier New" w:cs="Courier New"/>
+                            <w:color w:val="333333"/>
+                            <w:kern w:val="0"/>
+                            <w:sz w:val="20"/>
+                            <w:szCs w:val="20"/>
+                            <w:lang w:eastAsia="pt-PT"/>
+                            <w14:ligatures w14:val="none"/>
+                          </w:rPr>
+                          <w:t xml:space="preserve">    </w:t>
+                        </w:r>
+                        <w:proofErr w:type="spellStart"/>
+                        <w:r>
+                          <w:rPr>
+                            <w:rFonts w:ascii="Courier New" w:eastAsia="Times New Roman" w:hAnsi="Courier New" w:cs="Courier New"/>
+                            <w:color w:val="333333"/>
+                            <w:kern w:val="0"/>
+                            <w:sz w:val="20"/>
+                            <w:szCs w:val="20"/>
+                            <w:lang w:eastAsia="pt-PT"/>
+                            <w14:ligatures w14:val="none"/>
+                          </w:rPr>
+                          <w:t>printf</w:t>
+                        </w:r>
+                        <w:proofErr w:type="spellEnd"/>
+                        <w:r>
+                          <w:rPr>
+                            <w:rFonts w:ascii="Courier New" w:eastAsia="Times New Roman" w:hAnsi="Courier New" w:cs="Courier New"/>
+                            <w:color w:val="333333"/>
+                            <w:kern w:val="0"/>
+                            <w:sz w:val="20"/>
+                            <w:szCs w:val="20"/>
+                            <w:lang w:eastAsia="pt-PT"/>
+                            <w14:ligatures w14:val="none"/>
+                          </w:rPr>
+                          <w:t>(</w:t>
+                        </w:r>
+                        <w:r>
+                          <w:rPr>
+                            <w:rFonts w:ascii="Courier New" w:eastAsia="Times New Roman" w:hAnsi="Courier New" w:cs="Courier New"/>
+                            <w:color w:val="A31515"/>
+                            <w:kern w:val="0"/>
+                            <w:sz w:val="20"/>
+                            <w:szCs w:val="20"/>
+                            <w:lang w:eastAsia="pt-PT"/>
+                            <w14:ligatures w14:val="none"/>
+                          </w:rPr>
+                          <w:t xml:space="preserve">"O valor referenciado por </w:t>
+                        </w:r>
+                        <w:proofErr w:type="spellStart"/>
+                        <w:r>
+                          <w:rPr>
+                            <w:rFonts w:ascii="Courier New" w:eastAsia="Times New Roman" w:hAnsi="Courier New" w:cs="Courier New"/>
+                            <w:color w:val="A31515"/>
+                            <w:kern w:val="0"/>
+                            <w:sz w:val="20"/>
+                            <w:szCs w:val="20"/>
+                            <w:lang w:eastAsia="pt-PT"/>
+                            <w14:ligatures w14:val="none"/>
+                          </w:rPr>
+                          <w:t>pIdade</w:t>
+                        </w:r>
+                        <w:proofErr w:type="spellEnd"/>
+                        <w:r>
+                          <w:rPr>
+                            <w:rFonts w:ascii="Courier New" w:eastAsia="Times New Roman" w:hAnsi="Courier New" w:cs="Courier New"/>
+                            <w:color w:val="A31515"/>
+                            <w:kern w:val="0"/>
+                            <w:sz w:val="20"/>
+                            <w:szCs w:val="20"/>
+                            <w:lang w:eastAsia="pt-PT"/>
+                            <w14:ligatures w14:val="none"/>
+                          </w:rPr>
+                          <w:t xml:space="preserve"> %d\n"</w:t>
+                        </w:r>
+                        <w:r>
+                          <w:rPr>
+                            <w:rFonts w:ascii="Courier New" w:eastAsia="Times New Roman" w:hAnsi="Courier New" w:cs="Courier New"/>
+                            <w:color w:val="333333"/>
+                            <w:kern w:val="0"/>
+                            <w:sz w:val="20"/>
+                            <w:szCs w:val="20"/>
+                            <w:lang w:eastAsia="pt-PT"/>
+                            <w14:ligatures w14:val="none"/>
+                          </w:rPr>
+                          <w:t>, *</w:t>
+                        </w:r>
+                        <w:proofErr w:type="spellStart"/>
+                        <w:r>
+                          <w:rPr>
+                            <w:rFonts w:ascii="Courier New" w:eastAsia="Times New Roman" w:hAnsi="Courier New" w:cs="Courier New"/>
+                            <w:color w:val="333333"/>
+                            <w:kern w:val="0"/>
+                            <w:sz w:val="20"/>
+                            <w:szCs w:val="20"/>
+                            <w:lang w:eastAsia="pt-PT"/>
+                            <w14:ligatures w14:val="none"/>
+                          </w:rPr>
+                          <w:t>pIdade</w:t>
+                        </w:r>
+                        <w:proofErr w:type="spellEnd"/>
+                        <w:r>
+                          <w:rPr>
+                            <w:rFonts w:ascii="Courier New" w:eastAsia="Times New Roman" w:hAnsi="Courier New" w:cs="Courier New"/>
+                            <w:color w:val="333333"/>
+                            <w:kern w:val="0"/>
+                            <w:sz w:val="20"/>
+                            <w:szCs w:val="20"/>
+                            <w:lang w:eastAsia="pt-PT"/>
+                            <w14:ligatures w14:val="none"/>
+                          </w:rPr>
+                          <w:t>);</w:t>
+                        </w:r>
+                      </w:p>
+                      <w:p>
+                        <w:pPr>
+                          <w:tabs>
+                            <w:tab w:val="left" w:pos="916"/>
+                            <w:tab w:val="left" w:pos="1832"/>
+                            <w:tab w:val="left" w:pos="2748"/>
+                            <w:tab w:val="left" w:pos="3664"/>
+                            <w:tab w:val="left" w:pos="4580"/>
+                            <w:tab w:val="left" w:pos="5496"/>
+                            <w:tab w:val="left" w:pos="6412"/>
+                            <w:tab w:val="left" w:pos="7328"/>
+                            <w:tab w:val="left" w:pos="8244"/>
+                            <w:tab w:val="left" w:pos="9160"/>
+                            <w:tab w:val="left" w:pos="10076"/>
+                            <w:tab w:val="left" w:pos="10992"/>
+                            <w:tab w:val="left" w:pos="11908"/>
+                            <w:tab w:val="left" w:pos="12824"/>
+                            <w:tab w:val="left" w:pos="13740"/>
+                            <w:tab w:val="left" w:pos="14656"/>
+                          </w:tabs>
+                          <w:spacing w:after="0" w:line="244" w:lineRule="atLeast"/>
+                          <w:rPr>
+                            <w:rFonts w:ascii="Courier New" w:eastAsia="Times New Roman" w:hAnsi="Courier New" w:cs="Courier New"/>
+                            <w:color w:val="333333"/>
+                            <w:kern w:val="0"/>
+                            <w:sz w:val="20"/>
+                            <w:szCs w:val="20"/>
+                            <w:lang w:eastAsia="pt-PT"/>
+                            <w14:ligatures w14:val="none"/>
+                          </w:rPr>
+                        </w:pPr>
+                      </w:p>
+                      <w:p>
+                        <w:pPr>
+                          <w:tabs>
+                            <w:tab w:val="left" w:pos="916"/>
+                            <w:tab w:val="left" w:pos="1832"/>
+                            <w:tab w:val="left" w:pos="2748"/>
+                            <w:tab w:val="left" w:pos="3664"/>
+                            <w:tab w:val="left" w:pos="4580"/>
+                            <w:tab w:val="left" w:pos="5496"/>
+                            <w:tab w:val="left" w:pos="6412"/>
+                            <w:tab w:val="left" w:pos="7328"/>
+                            <w:tab w:val="left" w:pos="8244"/>
+                            <w:tab w:val="left" w:pos="9160"/>
+                            <w:tab w:val="left" w:pos="10076"/>
+                            <w:tab w:val="left" w:pos="10992"/>
+                            <w:tab w:val="left" w:pos="11908"/>
+                            <w:tab w:val="left" w:pos="12824"/>
+                            <w:tab w:val="left" w:pos="13740"/>
+                            <w:tab w:val="left" w:pos="14656"/>
+                          </w:tabs>
+                          <w:spacing w:after="0" w:line="244" w:lineRule="atLeast"/>
+                          <w:rPr>
+                            <w:rFonts w:ascii="Courier New" w:eastAsia="Times New Roman" w:hAnsi="Courier New" w:cs="Courier New"/>
+                            <w:color w:val="333333"/>
+                            <w:kern w:val="0"/>
+                            <w:sz w:val="20"/>
+                            <w:szCs w:val="20"/>
+                            <w:lang w:eastAsia="pt-PT"/>
+                            <w14:ligatures w14:val="none"/>
+                          </w:rPr>
+                        </w:pPr>
+                        <w:r>
+                          <w:rPr>
+                            <w:rFonts w:ascii="Courier New" w:eastAsia="Times New Roman" w:hAnsi="Courier New" w:cs="Courier New"/>
+                            <w:color w:val="333333"/>
+                            <w:kern w:val="0"/>
+                            <w:sz w:val="20"/>
+                            <w:szCs w:val="20"/>
+                            <w:lang w:eastAsia="pt-PT"/>
+                            <w14:ligatures w14:val="none"/>
+                          </w:rPr>
+                          <w:t xml:space="preserve">    </w:t>
+                        </w:r>
+                        <w:r>
+                          <w:rPr>
+                            <w:rFonts w:ascii="Courier New" w:eastAsia="Times New Roman" w:hAnsi="Courier New" w:cs="Courier New"/>
+                            <w:color w:val="008000"/>
+                            <w:kern w:val="0"/>
+                            <w:sz w:val="20"/>
+                            <w:szCs w:val="20"/>
+                            <w:lang w:eastAsia="pt-PT"/>
+                            <w14:ligatures w14:val="none"/>
+                          </w:rPr>
+                          <w:t>// &amp; - operador que devolve o endereço de memória da variável</w:t>
+                        </w:r>
+                      </w:p>
+                      <w:p>
+                        <w:pPr>
+                          <w:tabs>
+                            <w:tab w:val="left" w:pos="916"/>
+                            <w:tab w:val="left" w:pos="1832"/>
+                            <w:tab w:val="left" w:pos="2748"/>
+                            <w:tab w:val="left" w:pos="3664"/>
+                            <w:tab w:val="left" w:pos="4580"/>
+                            <w:tab w:val="left" w:pos="5496"/>
+                            <w:tab w:val="left" w:pos="6412"/>
+                            <w:tab w:val="left" w:pos="7328"/>
+                            <w:tab w:val="left" w:pos="8244"/>
+                            <w:tab w:val="left" w:pos="9160"/>
+                            <w:tab w:val="left" w:pos="10076"/>
+                            <w:tab w:val="left" w:pos="10992"/>
+                            <w:tab w:val="left" w:pos="11908"/>
+                            <w:tab w:val="left" w:pos="12824"/>
+                            <w:tab w:val="left" w:pos="13740"/>
+                            <w:tab w:val="left" w:pos="14656"/>
+                          </w:tabs>
+                          <w:spacing w:after="0" w:line="244" w:lineRule="atLeast"/>
+                          <w:rPr>
+                            <w:rFonts w:ascii="Courier New" w:eastAsia="Times New Roman" w:hAnsi="Courier New" w:cs="Courier New"/>
+                            <w:color w:val="333333"/>
+                            <w:kern w:val="0"/>
+                            <w:sz w:val="20"/>
+                            <w:szCs w:val="20"/>
+                            <w:lang w:eastAsia="pt-PT"/>
+                            <w14:ligatures w14:val="none"/>
+                          </w:rPr>
+                        </w:pPr>
+                        <w:r>
+                          <w:rPr>
+                            <w:rFonts w:ascii="Courier New" w:eastAsia="Times New Roman" w:hAnsi="Courier New" w:cs="Courier New"/>
+                            <w:color w:val="333333"/>
+                            <w:kern w:val="0"/>
+                            <w:sz w:val="20"/>
+                            <w:szCs w:val="20"/>
+                            <w:lang w:eastAsia="pt-PT"/>
+                            <w14:ligatures w14:val="none"/>
+                          </w:rPr>
+                          <w:t xml:space="preserve">    </w:t>
+                        </w:r>
+                        <w:r>
+                          <w:rPr>
+                            <w:rFonts w:ascii="Courier New" w:eastAsia="Times New Roman" w:hAnsi="Courier New" w:cs="Courier New"/>
+                            <w:color w:val="008000"/>
+                            <w:kern w:val="0"/>
+                            <w:sz w:val="20"/>
+                            <w:szCs w:val="20"/>
+                            <w:lang w:eastAsia="pt-PT"/>
+                            <w14:ligatures w14:val="none"/>
+                          </w:rPr>
+                          <w:t xml:space="preserve">// * - operador que devolve o valor guardado no endereço de memória </w:t>
+                        </w:r>
+                      </w:p>
+                      <w:p>
+                        <w:pPr>
+                          <w:tabs>
+                            <w:tab w:val="left" w:pos="916"/>
+                            <w:tab w:val="left" w:pos="1832"/>
+                            <w:tab w:val="left" w:pos="2748"/>
+                            <w:tab w:val="left" w:pos="3664"/>
+                            <w:tab w:val="left" w:pos="4580"/>
+                            <w:tab w:val="left" w:pos="5496"/>
+                            <w:tab w:val="left" w:pos="6412"/>
+                            <w:tab w:val="left" w:pos="7328"/>
+                            <w:tab w:val="left" w:pos="8244"/>
+                            <w:tab w:val="left" w:pos="9160"/>
+                            <w:tab w:val="left" w:pos="10076"/>
+                            <w:tab w:val="left" w:pos="10992"/>
+                            <w:tab w:val="left" w:pos="11908"/>
+                            <w:tab w:val="left" w:pos="12824"/>
+                            <w:tab w:val="left" w:pos="13740"/>
+                            <w:tab w:val="left" w:pos="14656"/>
+                          </w:tabs>
+                          <w:spacing w:after="0" w:line="244" w:lineRule="atLeast"/>
+                          <w:rPr>
+                            <w:rFonts w:ascii="Courier New" w:eastAsia="Times New Roman" w:hAnsi="Courier New" w:cs="Courier New"/>
+                            <w:color w:val="333333"/>
+                            <w:kern w:val="0"/>
+                            <w:sz w:val="20"/>
+                            <w:szCs w:val="20"/>
+                            <w:lang w:eastAsia="pt-PT"/>
+                            <w14:ligatures w14:val="none"/>
+                          </w:rPr>
+                        </w:pPr>
+                        <w:r>
+                          <w:rPr>
+                            <w:rFonts w:ascii="Courier New" w:eastAsia="Times New Roman" w:hAnsi="Courier New" w:cs="Courier New"/>
+                            <w:color w:val="333333"/>
+                            <w:kern w:val="0"/>
+                            <w:sz w:val="20"/>
+                            <w:szCs w:val="20"/>
+                            <w:lang w:eastAsia="pt-PT"/>
+                            <w14:ligatures w14:val="none"/>
+                          </w:rPr>
+                          <w:t xml:space="preserve">    idade = idade + 1 // ou idade++</w:t>
+                        </w:r>
+                      </w:p>
+                      <w:p>
+                        <w:pPr>
+                          <w:tabs>
+                            <w:tab w:val="left" w:pos="916"/>
+                            <w:tab w:val="left" w:pos="1832"/>
+                            <w:tab w:val="left" w:pos="2748"/>
+                            <w:tab w:val="left" w:pos="3664"/>
+                            <w:tab w:val="left" w:pos="4580"/>
+                            <w:tab w:val="left" w:pos="5496"/>
+                            <w:tab w:val="left" w:pos="6412"/>
+                            <w:tab w:val="left" w:pos="7328"/>
+                            <w:tab w:val="left" w:pos="8244"/>
+                            <w:tab w:val="left" w:pos="9160"/>
+                            <w:tab w:val="left" w:pos="10076"/>
+                            <w:tab w:val="left" w:pos="10992"/>
+                            <w:tab w:val="left" w:pos="11908"/>
+                            <w:tab w:val="left" w:pos="12824"/>
+                            <w:tab w:val="left" w:pos="13740"/>
+                            <w:tab w:val="left" w:pos="14656"/>
+                          </w:tabs>
+                          <w:spacing w:after="0" w:line="244" w:lineRule="atLeast"/>
+                          <w:rPr>
+                            <w:rFonts w:ascii="Courier New" w:eastAsia="Times New Roman" w:hAnsi="Courier New" w:cs="Courier New"/>
+                            <w:color w:val="333333"/>
+                            <w:kern w:val="0"/>
+                            <w:sz w:val="20"/>
+                            <w:szCs w:val="20"/>
+                            <w:lang w:eastAsia="pt-PT"/>
+                            <w14:ligatures w14:val="none"/>
+                          </w:rPr>
+                        </w:pPr>
+                        <w:r>
+                          <w:rPr>
+                            <w:rFonts w:ascii="Courier New" w:eastAsia="Times New Roman" w:hAnsi="Courier New" w:cs="Courier New"/>
+                            <w:color w:val="333333"/>
+                            <w:kern w:val="0"/>
+                            <w:sz w:val="20"/>
+                            <w:szCs w:val="20"/>
+                            <w:lang w:eastAsia="pt-PT"/>
+                            <w14:ligatures w14:val="none"/>
+                          </w:rPr>
+                          <w:t xml:space="preserve">    aniversario(&amp;idade);</w:t>
+                        </w:r>
+                      </w:p>
+                      <w:p>
+                        <w:pPr>
+                          <w:tabs>
+                            <w:tab w:val="left" w:pos="916"/>
+                            <w:tab w:val="left" w:pos="1832"/>
+                            <w:tab w:val="left" w:pos="2748"/>
+                            <w:tab w:val="left" w:pos="3664"/>
+                            <w:tab w:val="left" w:pos="4580"/>
+                            <w:tab w:val="left" w:pos="5496"/>
+                            <w:tab w:val="left" w:pos="6412"/>
+                            <w:tab w:val="left" w:pos="7328"/>
+                            <w:tab w:val="left" w:pos="8244"/>
+                            <w:tab w:val="left" w:pos="9160"/>
+                            <w:tab w:val="left" w:pos="10076"/>
+                            <w:tab w:val="left" w:pos="10992"/>
+                            <w:tab w:val="left" w:pos="11908"/>
+                            <w:tab w:val="left" w:pos="12824"/>
+                            <w:tab w:val="left" w:pos="13740"/>
+                            <w:tab w:val="left" w:pos="14656"/>
+                          </w:tabs>
+                          <w:spacing w:after="0" w:line="244" w:lineRule="atLeast"/>
+                          <w:rPr>
+                            <w:rFonts w:ascii="Courier New" w:eastAsia="Times New Roman" w:hAnsi="Courier New" w:cs="Courier New"/>
+                            <w:color w:val="333333"/>
+                            <w:kern w:val="0"/>
+                            <w:sz w:val="20"/>
+                            <w:szCs w:val="20"/>
+                            <w:lang w:eastAsia="pt-PT"/>
+                            <w14:ligatures w14:val="none"/>
+                          </w:rPr>
+                        </w:pPr>
+                        <w:r>
+                          <w:rPr>
+                            <w:rFonts w:ascii="Courier New" w:eastAsia="Times New Roman" w:hAnsi="Courier New" w:cs="Courier New"/>
+                            <w:color w:val="333333"/>
+                            <w:kern w:val="0"/>
+                            <w:sz w:val="20"/>
+                            <w:szCs w:val="20"/>
+                            <w:lang w:eastAsia="pt-PT"/>
+                            <w14:ligatures w14:val="none"/>
+                          </w:rPr>
+                          <w:t xml:space="preserve">    </w:t>
+                        </w:r>
+                        <w:proofErr w:type="spellStart"/>
+                        <w:r>
+                          <w:rPr>
+                            <w:rFonts w:ascii="Courier New" w:eastAsia="Times New Roman" w:hAnsi="Courier New" w:cs="Courier New"/>
+                            <w:color w:val="333333"/>
+                            <w:kern w:val="0"/>
+                            <w:sz w:val="20"/>
+                            <w:szCs w:val="20"/>
+                            <w:lang w:eastAsia="pt-PT"/>
+                            <w14:ligatures w14:val="none"/>
+                          </w:rPr>
+                          <w:t>printf</w:t>
+                        </w:r>
+                        <w:proofErr w:type="spellEnd"/>
+                        <w:r>
+                          <w:rPr>
+                            <w:rFonts w:ascii="Courier New" w:eastAsia="Times New Roman" w:hAnsi="Courier New" w:cs="Courier New"/>
+                            <w:color w:val="333333"/>
+                            <w:kern w:val="0"/>
+                            <w:sz w:val="20"/>
+                            <w:szCs w:val="20"/>
+                            <w:lang w:eastAsia="pt-PT"/>
+                            <w14:ligatures w14:val="none"/>
+                          </w:rPr>
+                          <w:t>(</w:t>
+                        </w:r>
+                        <w:r>
+                          <w:rPr>
+                            <w:rFonts w:ascii="Courier New" w:eastAsia="Times New Roman" w:hAnsi="Courier New" w:cs="Courier New"/>
+                            <w:color w:val="A31515"/>
+                            <w:kern w:val="0"/>
+                            <w:sz w:val="20"/>
+                            <w:szCs w:val="20"/>
+                            <w:lang w:eastAsia="pt-PT"/>
+                            <w14:ligatures w14:val="none"/>
+                          </w:rPr>
+                          <w:t>"Tens %d anos de idade.\n"</w:t>
+                        </w:r>
+                        <w:r>
+                          <w:rPr>
+                            <w:rFonts w:ascii="Courier New" w:eastAsia="Times New Roman" w:hAnsi="Courier New" w:cs="Courier New"/>
+                            <w:color w:val="333333"/>
+                            <w:kern w:val="0"/>
+                            <w:sz w:val="20"/>
+                            <w:szCs w:val="20"/>
+                            <w:lang w:eastAsia="pt-PT"/>
+                            <w14:ligatures w14:val="none"/>
+                          </w:rPr>
+                          <w:t>, idade);</w:t>
+                        </w:r>
+                      </w:p>
+                      <w:p>
+                        <w:pPr>
+                          <w:tabs>
+                            <w:tab w:val="left" w:pos="916"/>
+                            <w:tab w:val="left" w:pos="1832"/>
+                            <w:tab w:val="left" w:pos="2748"/>
+                            <w:tab w:val="left" w:pos="3664"/>
+                            <w:tab w:val="left" w:pos="4580"/>
+                            <w:tab w:val="left" w:pos="5496"/>
+                            <w:tab w:val="left" w:pos="6412"/>
+                            <w:tab w:val="left" w:pos="7328"/>
+                            <w:tab w:val="left" w:pos="8244"/>
+                            <w:tab w:val="left" w:pos="9160"/>
+                            <w:tab w:val="left" w:pos="10076"/>
+                            <w:tab w:val="left" w:pos="10992"/>
+                            <w:tab w:val="left" w:pos="11908"/>
+                            <w:tab w:val="left" w:pos="12824"/>
+                            <w:tab w:val="left" w:pos="13740"/>
+                            <w:tab w:val="left" w:pos="14656"/>
+                          </w:tabs>
+                          <w:spacing w:after="0" w:line="244" w:lineRule="atLeast"/>
                           <w:rPr>
                             <w:rFonts w:ascii="Courier New" w:eastAsia="Times New Roman" w:hAnsi="Courier New" w:cs="Courier New"/>
                             <w:color w:val="EE0000"/>
                             <w:kern w:val="0"/>
                             <w:sz w:val="20"/>
                             <w:szCs w:val="20"/>
-                            <w:lang w:val="en-GB" w:eastAsia="pt-PT"/>
+                            <w:lang w:eastAsia="pt-PT"/>
+                            <w14:ligatures w14:val="none"/>
+                          </w:rPr>
+                        </w:pPr>
+                        <w:r>
+                          <w:rPr>
+                            <w:rFonts w:ascii="Courier New" w:eastAsia="Times New Roman" w:hAnsi="Courier New" w:cs="Courier New"/>
+                            <w:color w:val="EE0000"/>
+                            <w:kern w:val="0"/>
+                            <w:sz w:val="20"/>
+                            <w:szCs w:val="20"/>
+                            <w:lang w:eastAsia="pt-PT"/>
+                            <w14:ligatures w14:val="none"/>
+                          </w:rPr>
+                          <w:t>}</w:t>
+                        </w:r>
+                      </w:p>
+                      <w:p>
+                        <w:pPr>
+                          <w:tabs>
+                            <w:tab w:val="left" w:pos="916"/>
+                            <w:tab w:val="left" w:pos="1832"/>
+                            <w:tab w:val="left" w:pos="2748"/>
+                            <w:tab w:val="left" w:pos="3664"/>
+                            <w:tab w:val="left" w:pos="4580"/>
+                            <w:tab w:val="left" w:pos="5496"/>
+                            <w:tab w:val="left" w:pos="6412"/>
+                            <w:tab w:val="left" w:pos="7328"/>
+                            <w:tab w:val="left" w:pos="8244"/>
+                            <w:tab w:val="left" w:pos="9160"/>
+                            <w:tab w:val="left" w:pos="10076"/>
+                            <w:tab w:val="left" w:pos="10992"/>
+                            <w:tab w:val="left" w:pos="11908"/>
+                            <w:tab w:val="left" w:pos="12824"/>
+                            <w:tab w:val="left" w:pos="13740"/>
+                            <w:tab w:val="left" w:pos="14656"/>
+                          </w:tabs>
+                          <w:spacing w:after="0" w:line="244" w:lineRule="atLeast"/>
+                          <w:rPr>
+                            <w:rFonts w:ascii="Courier New" w:eastAsia="Times New Roman" w:hAnsi="Courier New" w:cs="Courier New"/>
+                            <w:color w:val="333333"/>
+                            <w:kern w:val="0"/>
+                            <w:sz w:val="20"/>
+                            <w:szCs w:val="20"/>
+                            <w:lang w:eastAsia="pt-PT"/>
+                            <w14:ligatures w14:val="none"/>
+                          </w:rPr>
+                        </w:pPr>
+                      </w:p>
+                      <w:p>
+                        <w:pPr>
+                          <w:tabs>
+                            <w:tab w:val="left" w:pos="916"/>
+                            <w:tab w:val="left" w:pos="1832"/>
+                            <w:tab w:val="left" w:pos="2748"/>
+                            <w:tab w:val="left" w:pos="3664"/>
+                            <w:tab w:val="left" w:pos="4580"/>
+                            <w:tab w:val="left" w:pos="5496"/>
+                            <w:tab w:val="left" w:pos="6412"/>
+                            <w:tab w:val="left" w:pos="7328"/>
+                            <w:tab w:val="left" w:pos="8244"/>
+                            <w:tab w:val="left" w:pos="9160"/>
+                            <w:tab w:val="left" w:pos="10076"/>
+                            <w:tab w:val="left" w:pos="10992"/>
+                            <w:tab w:val="left" w:pos="11908"/>
+                            <w:tab w:val="left" w:pos="12824"/>
+                            <w:tab w:val="left" w:pos="13740"/>
+                            <w:tab w:val="left" w:pos="14656"/>
+                          </w:tabs>
+                          <w:spacing w:after="0" w:line="244" w:lineRule="atLeast"/>
+                          <w:rPr>
+                            <w:rFonts w:ascii="Courier New" w:eastAsia="Times New Roman" w:hAnsi="Courier New" w:cs="Courier New"/>
+                            <w:color w:val="333333"/>
+                            <w:kern w:val="0"/>
+                            <w:sz w:val="20"/>
+                            <w:szCs w:val="20"/>
+                            <w:lang w:eastAsia="pt-PT"/>
+                            <w14:ligatures w14:val="none"/>
+                          </w:rPr>
+                        </w:pPr>
+                      </w:p>
+                      <w:p>
+                        <w:pPr>
+                          <w:tabs>
+                            <w:tab w:val="left" w:pos="916"/>
+                            <w:tab w:val="left" w:pos="1832"/>
+                            <w:tab w:val="left" w:pos="2748"/>
+                            <w:tab w:val="left" w:pos="3664"/>
+                            <w:tab w:val="left" w:pos="4580"/>
+                            <w:tab w:val="left" w:pos="5496"/>
+                            <w:tab w:val="left" w:pos="6412"/>
+                            <w:tab w:val="left" w:pos="7328"/>
+                            <w:tab w:val="left" w:pos="8244"/>
+                            <w:tab w:val="left" w:pos="9160"/>
+                            <w:tab w:val="left" w:pos="10076"/>
+                            <w:tab w:val="left" w:pos="10992"/>
+                            <w:tab w:val="left" w:pos="11908"/>
+                            <w:tab w:val="left" w:pos="12824"/>
+                            <w:tab w:val="left" w:pos="13740"/>
+                            <w:tab w:val="left" w:pos="14656"/>
+                          </w:tabs>
+                          <w:spacing w:after="0" w:line="244" w:lineRule="atLeast"/>
+                          <w:rPr>
+                            <w:rFonts w:ascii="Courier New" w:eastAsia="Times New Roman" w:hAnsi="Courier New" w:cs="Courier New"/>
+                            <w:color w:val="333333"/>
+                            <w:kern w:val="0"/>
+                            <w:sz w:val="20"/>
+                            <w:szCs w:val="20"/>
+                            <w:lang w:eastAsia="pt-PT"/>
+                            <w14:ligatures w14:val="none"/>
+                          </w:rPr>
+                        </w:pPr>
+                        <w:proofErr w:type="spellStart"/>
+                        <w:r>
+                          <w:rPr>
+                            <w:rFonts w:ascii="Courier New" w:eastAsia="Times New Roman" w:hAnsi="Courier New" w:cs="Courier New"/>
+                            <w:color w:val="2B91AF"/>
+                            <w:kern w:val="0"/>
+                            <w:sz w:val="20"/>
+                            <w:szCs w:val="20"/>
+                            <w:lang w:eastAsia="pt-PT"/>
+                            <w14:ligatures w14:val="none"/>
+                          </w:rPr>
+                          <w:t>void</w:t>
+                        </w:r>
+                        <w:proofErr w:type="spellEnd"/>
+                        <w:r>
+                          <w:rPr>
+                            <w:rFonts w:ascii="Courier New" w:eastAsia="Times New Roman" w:hAnsi="Courier New" w:cs="Courier New"/>
+                            <w:color w:val="333333"/>
+                            <w:kern w:val="0"/>
+                            <w:sz w:val="20"/>
+                            <w:szCs w:val="20"/>
+                            <w:lang w:eastAsia="pt-PT"/>
+                            <w14:ligatures w14:val="none"/>
+                          </w:rPr>
+                          <w:t xml:space="preserve"> aniversario(</w:t>
+                        </w:r>
+                        <w:proofErr w:type="spellStart"/>
+                        <w:r>
+                          <w:rPr>
+                            <w:rFonts w:ascii="Courier New" w:eastAsia="Times New Roman" w:hAnsi="Courier New" w:cs="Courier New"/>
+                            <w:color w:val="2B91AF"/>
+                            <w:kern w:val="0"/>
+                            <w:sz w:val="20"/>
+                            <w:szCs w:val="20"/>
+                            <w:lang w:eastAsia="pt-PT"/>
+                            <w14:ligatures w14:val="none"/>
+                          </w:rPr>
+                          <w:t>int</w:t>
+                        </w:r>
+                        <w:proofErr w:type="spellEnd"/>
+                        <w:r>
+                          <w:rPr>
+                            <w:rFonts w:ascii="Courier New" w:eastAsia="Times New Roman" w:hAnsi="Courier New" w:cs="Courier New"/>
+                            <w:color w:val="333333"/>
+                            <w:kern w:val="0"/>
+                            <w:sz w:val="20"/>
+                            <w:szCs w:val="20"/>
+                            <w:lang w:eastAsia="pt-PT"/>
+                            <w14:ligatures w14:val="none"/>
+                          </w:rPr>
+                          <w:t xml:space="preserve"> *idade) </w:t>
+                        </w:r>
+                        <w:r>
+                          <w:rPr>
+                            <w:rFonts w:ascii="Courier New" w:eastAsia="Times New Roman" w:hAnsi="Courier New" w:cs="Courier New"/>
+                            <w:color w:val="EE0000"/>
+                            <w:kern w:val="0"/>
+                            <w:sz w:val="20"/>
+                            <w:szCs w:val="20"/>
+                            <w:lang w:eastAsia="pt-PT"/>
                             <w14:ligatures w14:val="none"/>
                           </w:rPr>
                           <w:t>{</w:t>
@@ -2325,18 +3769,18 @@
                             <w:kern w:val="0"/>
                             <w:sz w:val="20"/>
                             <w:szCs w:val="20"/>
-                            <w:lang w:val="en-GB" w:eastAsia="pt-PT"/>
-                            <w14:ligatures w14:val="none"/>
-                          </w:rPr>
-                        </w:pPr>
-                        <w:r>
-                          <w:rPr>
-                            <w:rFonts w:ascii="Courier New" w:eastAsia="Times New Roman" w:hAnsi="Courier New" w:cs="Courier New"/>
-                            <w:color w:val="333333"/>
-                            <w:kern w:val="0"/>
-                            <w:sz w:val="20"/>
-                            <w:szCs w:val="20"/>
-                            <w:lang w:val="en-GB" w:eastAsia="pt-PT"/>
+                            <w:lang w:eastAsia="pt-PT"/>
+                            <w14:ligatures w14:val="none"/>
+                          </w:rPr>
+                        </w:pPr>
+                        <w:r>
+                          <w:rPr>
+                            <w:rFonts w:ascii="Courier New" w:eastAsia="Times New Roman" w:hAnsi="Courier New" w:cs="Courier New"/>
+                            <w:color w:val="333333"/>
+                            <w:kern w:val="0"/>
+                            <w:sz w:val="20"/>
+                            <w:szCs w:val="20"/>
+                            <w:lang w:eastAsia="pt-PT"/>
                             <w14:ligatures w14:val="none"/>
                           </w:rPr>
                           <w:t xml:space="preserve">    </w:t>
@@ -2344,1012 +3788,6 @@
                         <w:r>
                           <w:rPr>
                             <w:rFonts w:ascii="Courier New" w:eastAsia="Times New Roman" w:hAnsi="Courier New" w:cs="Courier New"/>
-                            <w:color w:val="2B91AF"/>
-                            <w:kern w:val="0"/>
-                            <w:sz w:val="20"/>
-                            <w:szCs w:val="20"/>
-                            <w:lang w:val="en-GB" w:eastAsia="pt-PT"/>
-                            <w14:ligatures w14:val="none"/>
-                          </w:rPr>
-                          <w:t>int</w:t>
-                        </w:r>
-                        <w:r>
-                          <w:rPr>
-                            <w:rFonts w:ascii="Courier New" w:eastAsia="Times New Roman" w:hAnsi="Courier New" w:cs="Courier New"/>
-                            <w:color w:val="333333"/>
-                            <w:kern w:val="0"/>
-                            <w:sz w:val="20"/>
-                            <w:szCs w:val="20"/>
-                            <w:lang w:val="en-GB" w:eastAsia="pt-PT"/>
-                            <w14:ligatures w14:val="none"/>
-                          </w:rPr>
-                          <w:t xml:space="preserve"> </w:t>
-                        </w:r>
-                        <w:proofErr w:type="spellStart"/>
-                        <w:r>
-                          <w:rPr>
-                            <w:rFonts w:ascii="Courier New" w:eastAsia="Times New Roman" w:hAnsi="Courier New" w:cs="Courier New"/>
-                            <w:color w:val="333333"/>
-                            <w:kern w:val="0"/>
-                            <w:sz w:val="20"/>
-                            <w:szCs w:val="20"/>
-                            <w:lang w:val="en-GB" w:eastAsia="pt-PT"/>
-                            <w14:ligatures w14:val="none"/>
-                          </w:rPr>
-                          <w:t>idade</w:t>
-                        </w:r>
-                        <w:proofErr w:type="spellEnd"/>
-                        <w:r>
-                          <w:rPr>
-                            <w:rFonts w:ascii="Courier New" w:eastAsia="Times New Roman" w:hAnsi="Courier New" w:cs="Courier New"/>
-                            <w:color w:val="333333"/>
-                            <w:kern w:val="0"/>
-                            <w:sz w:val="20"/>
-                            <w:szCs w:val="20"/>
-                            <w:lang w:val="en-GB" w:eastAsia="pt-PT"/>
-                            <w14:ligatures w14:val="none"/>
-                          </w:rPr>
-                          <w:t xml:space="preserve"> = </w:t>
-                        </w:r>
-                        <w:proofErr w:type="gramStart"/>
-                        <w:r>
-                          <w:rPr>
-                            <w:rFonts w:ascii="Courier New" w:eastAsia="Times New Roman" w:hAnsi="Courier New" w:cs="Courier New"/>
-                            <w:color w:val="333333"/>
-                            <w:kern w:val="0"/>
-                            <w:sz w:val="20"/>
-                            <w:szCs w:val="20"/>
-                            <w:lang w:val="en-GB" w:eastAsia="pt-PT"/>
-                            <w14:ligatures w14:val="none"/>
-                          </w:rPr>
-                          <w:t>25;</w:t>
-                        </w:r>
-                        <w:proofErr w:type="gramEnd"/>
-                      </w:p>
-                      <w:p>
-                        <w:pPr>
-                          <w:tabs>
-                            <w:tab w:val="left" w:pos="916"/>
-                            <w:tab w:val="left" w:pos="1832"/>
-                            <w:tab w:val="left" w:pos="2748"/>
-                            <w:tab w:val="left" w:pos="3664"/>
-                            <w:tab w:val="left" w:pos="4580"/>
-                            <w:tab w:val="left" w:pos="5496"/>
-                            <w:tab w:val="left" w:pos="6412"/>
-                            <w:tab w:val="left" w:pos="7328"/>
-                            <w:tab w:val="left" w:pos="8244"/>
-                            <w:tab w:val="left" w:pos="9160"/>
-                            <w:tab w:val="left" w:pos="10076"/>
-                            <w:tab w:val="left" w:pos="10992"/>
-                            <w:tab w:val="left" w:pos="11908"/>
-                            <w:tab w:val="left" w:pos="12824"/>
-                            <w:tab w:val="left" w:pos="13740"/>
-                            <w:tab w:val="left" w:pos="14656"/>
-                          </w:tabs>
-                          <w:spacing w:after="0" w:line="244" w:lineRule="atLeast"/>
-                          <w:rPr>
-                            <w:rFonts w:ascii="Courier New" w:eastAsia="Times New Roman" w:hAnsi="Courier New" w:cs="Courier New"/>
-                            <w:color w:val="333333"/>
-                            <w:kern w:val="0"/>
-                            <w:sz w:val="20"/>
-                            <w:szCs w:val="20"/>
-                            <w:lang w:val="en-GB" w:eastAsia="pt-PT"/>
-                            <w14:ligatures w14:val="none"/>
-                          </w:rPr>
-                        </w:pPr>
-                        <w:r>
-                          <w:rPr>
-                            <w:rFonts w:ascii="Courier New" w:eastAsia="Times New Roman" w:hAnsi="Courier New" w:cs="Courier New"/>
-                            <w:color w:val="333333"/>
-                            <w:kern w:val="0"/>
-                            <w:sz w:val="20"/>
-                            <w:szCs w:val="20"/>
-                            <w:lang w:val="en-GB" w:eastAsia="pt-PT"/>
-                            <w14:ligatures w14:val="none"/>
-                          </w:rPr>
-                          <w:t xml:space="preserve">    </w:t>
-                        </w:r>
-                        <w:r>
-                          <w:rPr>
-                            <w:rFonts w:ascii="Courier New" w:eastAsia="Times New Roman" w:hAnsi="Courier New" w:cs="Courier New"/>
-                            <w:color w:val="2B91AF"/>
-                            <w:kern w:val="0"/>
-                            <w:sz w:val="20"/>
-                            <w:szCs w:val="20"/>
-                            <w:lang w:val="en-GB" w:eastAsia="pt-PT"/>
-                            <w14:ligatures w14:val="none"/>
-                          </w:rPr>
-                          <w:t>int</w:t>
-                        </w:r>
-                        <w:r>
-                          <w:rPr>
-                            <w:rFonts w:ascii="Courier New" w:eastAsia="Times New Roman" w:hAnsi="Courier New" w:cs="Courier New"/>
-                            <w:color w:val="333333"/>
-                            <w:kern w:val="0"/>
-                            <w:sz w:val="20"/>
-                            <w:szCs w:val="20"/>
-                            <w:lang w:val="en-GB" w:eastAsia="pt-PT"/>
-                            <w14:ligatures w14:val="none"/>
-                          </w:rPr>
-                          <w:t xml:space="preserve"> *</w:t>
-                        </w:r>
-                        <w:proofErr w:type="spellStart"/>
-                        <w:r>
-                          <w:rPr>
-                            <w:rFonts w:ascii="Courier New" w:eastAsia="Times New Roman" w:hAnsi="Courier New" w:cs="Courier New"/>
-                            <w:color w:val="333333"/>
-                            <w:kern w:val="0"/>
-                            <w:sz w:val="20"/>
-                            <w:szCs w:val="20"/>
-                            <w:lang w:val="en-GB" w:eastAsia="pt-PT"/>
-                            <w14:ligatures w14:val="none"/>
-                          </w:rPr>
-                          <w:t>pIdade</w:t>
-                        </w:r>
-                        <w:proofErr w:type="spellEnd"/>
-                        <w:r>
-                          <w:rPr>
-                            <w:rFonts w:ascii="Courier New" w:eastAsia="Times New Roman" w:hAnsi="Courier New" w:cs="Courier New"/>
-                            <w:color w:val="333333"/>
-                            <w:kern w:val="0"/>
-                            <w:sz w:val="20"/>
-                            <w:szCs w:val="20"/>
-                            <w:lang w:val="en-GB" w:eastAsia="pt-PT"/>
-                            <w14:ligatures w14:val="none"/>
-                          </w:rPr>
-                          <w:t xml:space="preserve"> = &amp;</w:t>
-                        </w:r>
-                        <w:proofErr w:type="spellStart"/>
-                        <w:proofErr w:type="gramStart"/>
-                        <w:r>
-                          <w:rPr>
-                            <w:rFonts w:ascii="Courier New" w:eastAsia="Times New Roman" w:hAnsi="Courier New" w:cs="Courier New"/>
-                            <w:color w:val="333333"/>
-                            <w:kern w:val="0"/>
-                            <w:sz w:val="20"/>
-                            <w:szCs w:val="20"/>
-                            <w:lang w:val="en-GB" w:eastAsia="pt-PT"/>
-                            <w14:ligatures w14:val="none"/>
-                          </w:rPr>
-                          <w:t>idade</w:t>
-                        </w:r>
-                        <w:proofErr w:type="spellEnd"/>
-                        <w:r>
-                          <w:rPr>
-                            <w:rFonts w:ascii="Courier New" w:eastAsia="Times New Roman" w:hAnsi="Courier New" w:cs="Courier New"/>
-                            <w:color w:val="333333"/>
-                            <w:kern w:val="0"/>
-                            <w:sz w:val="20"/>
-                            <w:szCs w:val="20"/>
-                            <w:lang w:val="en-GB" w:eastAsia="pt-PT"/>
-                            <w14:ligatures w14:val="none"/>
-                          </w:rPr>
-                          <w:t>;</w:t>
-                        </w:r>
-                        <w:proofErr w:type="gramEnd"/>
-                      </w:p>
-                      <w:p>
-                        <w:pPr>
-                          <w:tabs>
-                            <w:tab w:val="left" w:pos="916"/>
-                            <w:tab w:val="left" w:pos="1832"/>
-                            <w:tab w:val="left" w:pos="2748"/>
-                            <w:tab w:val="left" w:pos="3664"/>
-                            <w:tab w:val="left" w:pos="4580"/>
-                            <w:tab w:val="left" w:pos="5496"/>
-                            <w:tab w:val="left" w:pos="6412"/>
-                            <w:tab w:val="left" w:pos="7328"/>
-                            <w:tab w:val="left" w:pos="8244"/>
-                            <w:tab w:val="left" w:pos="9160"/>
-                            <w:tab w:val="left" w:pos="10076"/>
-                            <w:tab w:val="left" w:pos="10992"/>
-                            <w:tab w:val="left" w:pos="11908"/>
-                            <w:tab w:val="left" w:pos="12824"/>
-                            <w:tab w:val="left" w:pos="13740"/>
-                            <w:tab w:val="left" w:pos="14656"/>
-                          </w:tabs>
-                          <w:spacing w:after="0" w:line="244" w:lineRule="atLeast"/>
-                          <w:rPr>
-                            <w:rFonts w:ascii="Courier New" w:eastAsia="Times New Roman" w:hAnsi="Courier New" w:cs="Courier New"/>
-                            <w:color w:val="333333"/>
-                            <w:kern w:val="0"/>
-                            <w:sz w:val="20"/>
-                            <w:szCs w:val="20"/>
-                            <w:lang w:val="en-GB" w:eastAsia="pt-PT"/>
-                            <w14:ligatures w14:val="none"/>
-                          </w:rPr>
-                        </w:pPr>
-                      </w:p>
-                      <w:p>
-                        <w:pPr>
-                          <w:tabs>
-                            <w:tab w:val="left" w:pos="916"/>
-                            <w:tab w:val="left" w:pos="1832"/>
-                            <w:tab w:val="left" w:pos="2748"/>
-                            <w:tab w:val="left" w:pos="3664"/>
-                            <w:tab w:val="left" w:pos="4580"/>
-                            <w:tab w:val="left" w:pos="5496"/>
-                            <w:tab w:val="left" w:pos="6412"/>
-                            <w:tab w:val="left" w:pos="7328"/>
-                            <w:tab w:val="left" w:pos="8244"/>
-                            <w:tab w:val="left" w:pos="9160"/>
-                            <w:tab w:val="left" w:pos="10076"/>
-                            <w:tab w:val="left" w:pos="10992"/>
-                            <w:tab w:val="left" w:pos="11908"/>
-                            <w:tab w:val="left" w:pos="12824"/>
-                            <w:tab w:val="left" w:pos="13740"/>
-                            <w:tab w:val="left" w:pos="14656"/>
-                          </w:tabs>
-                          <w:spacing w:after="0" w:line="244" w:lineRule="atLeast"/>
-                          <w:rPr>
-                            <w:rFonts w:ascii="Courier New" w:eastAsia="Times New Roman" w:hAnsi="Courier New" w:cs="Courier New"/>
-                            <w:color w:val="333333"/>
-                            <w:kern w:val="0"/>
-                            <w:sz w:val="20"/>
-                            <w:szCs w:val="20"/>
-                            <w:lang w:val="en-GB" w:eastAsia="pt-PT"/>
-                            <w14:ligatures w14:val="none"/>
-                          </w:rPr>
-                        </w:pPr>
-                      </w:p>
-                      <w:p>
-                        <w:pPr>
-                          <w:tabs>
-                            <w:tab w:val="left" w:pos="916"/>
-                            <w:tab w:val="left" w:pos="1832"/>
-                            <w:tab w:val="left" w:pos="2748"/>
-                            <w:tab w:val="left" w:pos="3664"/>
-                            <w:tab w:val="left" w:pos="4580"/>
-                            <w:tab w:val="left" w:pos="5496"/>
-                            <w:tab w:val="left" w:pos="6412"/>
-                            <w:tab w:val="left" w:pos="7328"/>
-                            <w:tab w:val="left" w:pos="8244"/>
-                            <w:tab w:val="left" w:pos="9160"/>
-                            <w:tab w:val="left" w:pos="10076"/>
-                            <w:tab w:val="left" w:pos="10992"/>
-                            <w:tab w:val="left" w:pos="11908"/>
-                            <w:tab w:val="left" w:pos="12824"/>
-                            <w:tab w:val="left" w:pos="13740"/>
-                            <w:tab w:val="left" w:pos="14656"/>
-                          </w:tabs>
-                          <w:spacing w:after="0" w:line="244" w:lineRule="atLeast"/>
-                          <w:rPr>
-                            <w:rFonts w:ascii="Courier New" w:eastAsia="Times New Roman" w:hAnsi="Courier New" w:cs="Courier New"/>
-                            <w:color w:val="333333"/>
-                            <w:kern w:val="0"/>
-                            <w:sz w:val="20"/>
-                            <w:szCs w:val="20"/>
-                            <w:lang w:eastAsia="pt-PT"/>
-                            <w14:ligatures w14:val="none"/>
-                          </w:rPr>
-                        </w:pPr>
-                        <w:r>
-                          <w:rPr>
-                            <w:rFonts w:ascii="Courier New" w:eastAsia="Times New Roman" w:hAnsi="Courier New" w:cs="Courier New"/>
-                            <w:color w:val="333333"/>
-                            <w:kern w:val="0"/>
-                            <w:sz w:val="20"/>
-                            <w:szCs w:val="20"/>
-                            <w:lang w:val="en-GB" w:eastAsia="pt-PT"/>
-                            <w14:ligatures w14:val="none"/>
-                          </w:rPr>
-                          <w:t xml:space="preserve">    </w:t>
-                        </w:r>
-                        <w:proofErr w:type="spellStart"/>
-                        <w:proofErr w:type="gramStart"/>
-                        <w:r>
-                          <w:rPr>
-                            <w:rFonts w:ascii="Courier New" w:eastAsia="Times New Roman" w:hAnsi="Courier New" w:cs="Courier New"/>
-                            <w:color w:val="333333"/>
-                            <w:kern w:val="0"/>
-                            <w:sz w:val="20"/>
-                            <w:szCs w:val="20"/>
-                            <w:lang w:eastAsia="pt-PT"/>
-                            <w14:ligatures w14:val="none"/>
-                          </w:rPr>
-                          <w:t>printf</w:t>
-                        </w:r>
-                        <w:proofErr w:type="spellEnd"/>
-                        <w:r>
-                          <w:rPr>
-                            <w:rFonts w:ascii="Courier New" w:eastAsia="Times New Roman" w:hAnsi="Courier New" w:cs="Courier New"/>
-                            <w:color w:val="333333"/>
-                            <w:kern w:val="0"/>
-                            <w:sz w:val="20"/>
-                            <w:szCs w:val="20"/>
-                            <w:lang w:eastAsia="pt-PT"/>
-                            <w14:ligatures w14:val="none"/>
-                          </w:rPr>
-                          <w:t>(</w:t>
-                        </w:r>
-                        <w:proofErr w:type="gramEnd"/>
-                        <w:r>
-                          <w:rPr>
-                            <w:rFonts w:ascii="Courier New" w:eastAsia="Times New Roman" w:hAnsi="Courier New" w:cs="Courier New"/>
-                            <w:color w:val="A31515"/>
-                            <w:kern w:val="0"/>
-                            <w:sz w:val="20"/>
-                            <w:szCs w:val="20"/>
-                            <w:lang w:eastAsia="pt-PT"/>
-                            <w14:ligatures w14:val="none"/>
-                          </w:rPr>
-                          <w:t>"</w:t>
-                        </w:r>
-                        <w:proofErr w:type="spellStart"/>
-                        <w:proofErr w:type="gramStart"/>
-                        <w:r>
-                          <w:rPr>
-                            <w:rFonts w:ascii="Courier New" w:eastAsia="Times New Roman" w:hAnsi="Courier New" w:cs="Courier New"/>
-                            <w:color w:val="A31515"/>
-                            <w:kern w:val="0"/>
-                            <w:sz w:val="20"/>
-                            <w:szCs w:val="20"/>
-                            <w:lang w:eastAsia="pt-PT"/>
-                            <w14:ligatures w14:val="none"/>
-                          </w:rPr>
-                          <w:t>Idade.valor</w:t>
-                        </w:r>
-                        <w:proofErr w:type="spellEnd"/>
-                        <w:r>
-                          <w:rPr>
-                            <w:rFonts w:ascii="Courier New" w:eastAsia="Times New Roman" w:hAnsi="Courier New" w:cs="Courier New"/>
-                            <w:color w:val="A31515"/>
-                            <w:kern w:val="0"/>
-                            <w:sz w:val="20"/>
-                            <w:szCs w:val="20"/>
-                            <w:lang w:eastAsia="pt-PT"/>
-                            <w14:ligatures w14:val="none"/>
-                          </w:rPr>
-                          <w:t xml:space="preserve">  =</w:t>
-                        </w:r>
-                        <w:proofErr w:type="gramEnd"/>
-                        <w:r>
-                          <w:rPr>
-                            <w:rFonts w:ascii="Courier New" w:eastAsia="Times New Roman" w:hAnsi="Courier New" w:cs="Courier New"/>
-                            <w:color w:val="A31515"/>
-                            <w:kern w:val="0"/>
-                            <w:sz w:val="20"/>
-                            <w:szCs w:val="20"/>
-                            <w:lang w:eastAsia="pt-PT"/>
-                            <w14:ligatures w14:val="none"/>
-                          </w:rPr>
-                          <w:t xml:space="preserve"> %d\n"</w:t>
-                        </w:r>
-                        <w:r>
-                          <w:rPr>
-                            <w:rFonts w:ascii="Courier New" w:eastAsia="Times New Roman" w:hAnsi="Courier New" w:cs="Courier New"/>
-                            <w:color w:val="333333"/>
-                            <w:kern w:val="0"/>
-                            <w:sz w:val="20"/>
-                            <w:szCs w:val="20"/>
-                            <w:lang w:eastAsia="pt-PT"/>
-                            <w14:ligatures w14:val="none"/>
-                          </w:rPr>
-                          <w:t>, idade);</w:t>
-                        </w:r>
-                      </w:p>
-                      <w:p>
-                        <w:pPr>
-                          <w:tabs>
-                            <w:tab w:val="left" w:pos="916"/>
-                            <w:tab w:val="left" w:pos="1832"/>
-                            <w:tab w:val="left" w:pos="2748"/>
-                            <w:tab w:val="left" w:pos="3664"/>
-                            <w:tab w:val="left" w:pos="4580"/>
-                            <w:tab w:val="left" w:pos="5496"/>
-                            <w:tab w:val="left" w:pos="6412"/>
-                            <w:tab w:val="left" w:pos="7328"/>
-                            <w:tab w:val="left" w:pos="8244"/>
-                            <w:tab w:val="left" w:pos="9160"/>
-                            <w:tab w:val="left" w:pos="10076"/>
-                            <w:tab w:val="left" w:pos="10992"/>
-                            <w:tab w:val="left" w:pos="11908"/>
-                            <w:tab w:val="left" w:pos="12824"/>
-                            <w:tab w:val="left" w:pos="13740"/>
-                            <w:tab w:val="left" w:pos="14656"/>
-                          </w:tabs>
-                          <w:spacing w:after="0" w:line="244" w:lineRule="atLeast"/>
-                          <w:rPr>
-                            <w:rFonts w:ascii="Courier New" w:eastAsia="Times New Roman" w:hAnsi="Courier New" w:cs="Courier New"/>
-                            <w:color w:val="333333"/>
-                            <w:kern w:val="0"/>
-                            <w:sz w:val="20"/>
-                            <w:szCs w:val="20"/>
-                            <w:lang w:eastAsia="pt-PT"/>
-                            <w14:ligatures w14:val="none"/>
-                          </w:rPr>
-                        </w:pPr>
-                        <w:r>
-                          <w:rPr>
-                            <w:rFonts w:ascii="Courier New" w:eastAsia="Times New Roman" w:hAnsi="Courier New" w:cs="Courier New"/>
-                            <w:color w:val="333333"/>
-                            <w:kern w:val="0"/>
-                            <w:sz w:val="20"/>
-                            <w:szCs w:val="20"/>
-                            <w:lang w:eastAsia="pt-PT"/>
-                            <w14:ligatures w14:val="none"/>
-                          </w:rPr>
-                          <w:t xml:space="preserve">    </w:t>
-                        </w:r>
-                        <w:proofErr w:type="spellStart"/>
-                        <w:proofErr w:type="gramStart"/>
-                        <w:r>
-                          <w:rPr>
-                            <w:rFonts w:ascii="Courier New" w:eastAsia="Times New Roman" w:hAnsi="Courier New" w:cs="Courier New"/>
-                            <w:color w:val="333333"/>
-                            <w:kern w:val="0"/>
-                            <w:sz w:val="20"/>
-                            <w:szCs w:val="20"/>
-                            <w:lang w:eastAsia="pt-PT"/>
-                            <w14:ligatures w14:val="none"/>
-                          </w:rPr>
-                          <w:t>printf</w:t>
-                        </w:r>
-                        <w:proofErr w:type="spellEnd"/>
-                        <w:r>
-                          <w:rPr>
-                            <w:rFonts w:ascii="Courier New" w:eastAsia="Times New Roman" w:hAnsi="Courier New" w:cs="Courier New"/>
-                            <w:color w:val="333333"/>
-                            <w:kern w:val="0"/>
-                            <w:sz w:val="20"/>
-                            <w:szCs w:val="20"/>
-                            <w:lang w:eastAsia="pt-PT"/>
-                            <w14:ligatures w14:val="none"/>
-                          </w:rPr>
-                          <w:t>(</w:t>
-                        </w:r>
-                        <w:proofErr w:type="gramEnd"/>
-                        <w:r>
-                          <w:rPr>
-                            <w:rFonts w:ascii="Courier New" w:eastAsia="Times New Roman" w:hAnsi="Courier New" w:cs="Courier New"/>
-                            <w:color w:val="A31515"/>
-                            <w:kern w:val="0"/>
-                            <w:sz w:val="20"/>
-                            <w:szCs w:val="20"/>
-                            <w:lang w:eastAsia="pt-PT"/>
-                            <w14:ligatures w14:val="none"/>
-                          </w:rPr>
-                          <w:t>"</w:t>
-                        </w:r>
-                        <w:proofErr w:type="spellStart"/>
-                        <w:r>
-                          <w:rPr>
-                            <w:rFonts w:ascii="Courier New" w:eastAsia="Times New Roman" w:hAnsi="Courier New" w:cs="Courier New"/>
-                            <w:color w:val="A31515"/>
-                            <w:kern w:val="0"/>
-                            <w:sz w:val="20"/>
-                            <w:szCs w:val="20"/>
-                            <w:lang w:eastAsia="pt-PT"/>
-                            <w14:ligatures w14:val="none"/>
-                          </w:rPr>
-                          <w:t>Idade.endreço</w:t>
-                        </w:r>
-                        <w:proofErr w:type="spellEnd"/>
-                        <w:r>
-                          <w:rPr>
-                            <w:rFonts w:ascii="Courier New" w:eastAsia="Times New Roman" w:hAnsi="Courier New" w:cs="Courier New"/>
-                            <w:color w:val="A31515"/>
-                            <w:kern w:val="0"/>
-                            <w:sz w:val="20"/>
-                            <w:szCs w:val="20"/>
-                            <w:lang w:eastAsia="pt-PT"/>
-                            <w14:ligatures w14:val="none"/>
-                          </w:rPr>
-                          <w:t>= %p\n"</w:t>
-                        </w:r>
-                        <w:r>
-                          <w:rPr>
-                            <w:rFonts w:ascii="Courier New" w:eastAsia="Times New Roman" w:hAnsi="Courier New" w:cs="Courier New"/>
-                            <w:color w:val="333333"/>
-                            <w:kern w:val="0"/>
-                            <w:sz w:val="20"/>
-                            <w:szCs w:val="20"/>
-                            <w:lang w:eastAsia="pt-PT"/>
-                            <w14:ligatures w14:val="none"/>
-                          </w:rPr>
-                          <w:t>, &amp;idade);</w:t>
-                        </w:r>
-                      </w:p>
-                      <w:p>
-                        <w:pPr>
-                          <w:tabs>
-                            <w:tab w:val="left" w:pos="916"/>
-                            <w:tab w:val="left" w:pos="1832"/>
-                            <w:tab w:val="left" w:pos="2748"/>
-                            <w:tab w:val="left" w:pos="3664"/>
-                            <w:tab w:val="left" w:pos="4580"/>
-                            <w:tab w:val="left" w:pos="5496"/>
-                            <w:tab w:val="left" w:pos="6412"/>
-                            <w:tab w:val="left" w:pos="7328"/>
-                            <w:tab w:val="left" w:pos="8244"/>
-                            <w:tab w:val="left" w:pos="9160"/>
-                            <w:tab w:val="left" w:pos="10076"/>
-                            <w:tab w:val="left" w:pos="10992"/>
-                            <w:tab w:val="left" w:pos="11908"/>
-                            <w:tab w:val="left" w:pos="12824"/>
-                            <w:tab w:val="left" w:pos="13740"/>
-                            <w:tab w:val="left" w:pos="14656"/>
-                          </w:tabs>
-                          <w:spacing w:after="0" w:line="244" w:lineRule="atLeast"/>
-                          <w:rPr>
-                            <w:rFonts w:ascii="Courier New" w:eastAsia="Times New Roman" w:hAnsi="Courier New" w:cs="Courier New"/>
-                            <w:color w:val="333333"/>
-                            <w:kern w:val="0"/>
-                            <w:sz w:val="20"/>
-                            <w:szCs w:val="20"/>
-                            <w:lang w:eastAsia="pt-PT"/>
-                            <w14:ligatures w14:val="none"/>
-                          </w:rPr>
-                        </w:pPr>
-                      </w:p>
-                      <w:p>
-                        <w:pPr>
-                          <w:tabs>
-                            <w:tab w:val="left" w:pos="916"/>
-                            <w:tab w:val="left" w:pos="1832"/>
-                            <w:tab w:val="left" w:pos="2748"/>
-                            <w:tab w:val="left" w:pos="3664"/>
-                            <w:tab w:val="left" w:pos="4580"/>
-                            <w:tab w:val="left" w:pos="5496"/>
-                            <w:tab w:val="left" w:pos="6412"/>
-                            <w:tab w:val="left" w:pos="7328"/>
-                            <w:tab w:val="left" w:pos="8244"/>
-                            <w:tab w:val="left" w:pos="9160"/>
-                            <w:tab w:val="left" w:pos="10076"/>
-                            <w:tab w:val="left" w:pos="10992"/>
-                            <w:tab w:val="left" w:pos="11908"/>
-                            <w:tab w:val="left" w:pos="12824"/>
-                            <w:tab w:val="left" w:pos="13740"/>
-                            <w:tab w:val="left" w:pos="14656"/>
-                          </w:tabs>
-                          <w:spacing w:after="0" w:line="244" w:lineRule="atLeast"/>
-                          <w:rPr>
-                            <w:rFonts w:ascii="Courier New" w:eastAsia="Times New Roman" w:hAnsi="Courier New" w:cs="Courier New"/>
-                            <w:color w:val="333333"/>
-                            <w:kern w:val="0"/>
-                            <w:sz w:val="20"/>
-                            <w:szCs w:val="20"/>
-                            <w:lang w:eastAsia="pt-PT"/>
-                            <w14:ligatures w14:val="none"/>
-                          </w:rPr>
-                        </w:pPr>
-                        <w:r>
-                          <w:rPr>
-                            <w:rFonts w:ascii="Courier New" w:eastAsia="Times New Roman" w:hAnsi="Courier New" w:cs="Courier New"/>
-                            <w:color w:val="333333"/>
-                            <w:kern w:val="0"/>
-                            <w:sz w:val="20"/>
-                            <w:szCs w:val="20"/>
-                            <w:lang w:eastAsia="pt-PT"/>
-                            <w14:ligatures w14:val="none"/>
-                          </w:rPr>
-                          <w:t xml:space="preserve">    </w:t>
-                        </w:r>
-                        <w:proofErr w:type="spellStart"/>
-                        <w:r>
-                          <w:rPr>
-                            <w:rFonts w:ascii="Courier New" w:eastAsia="Times New Roman" w:hAnsi="Courier New" w:cs="Courier New"/>
-                            <w:color w:val="333333"/>
-                            <w:kern w:val="0"/>
-                            <w:sz w:val="20"/>
-                            <w:szCs w:val="20"/>
-                            <w:lang w:eastAsia="pt-PT"/>
-                            <w14:ligatures w14:val="none"/>
-                          </w:rPr>
-                          <w:t>printf</w:t>
-                        </w:r>
-                        <w:proofErr w:type="spellEnd"/>
-                        <w:r>
-                          <w:rPr>
-                            <w:rFonts w:ascii="Courier New" w:eastAsia="Times New Roman" w:hAnsi="Courier New" w:cs="Courier New"/>
-                            <w:color w:val="333333"/>
-                            <w:kern w:val="0"/>
-                            <w:sz w:val="20"/>
-                            <w:szCs w:val="20"/>
-                            <w:lang w:eastAsia="pt-PT"/>
-                            <w14:ligatures w14:val="none"/>
-                          </w:rPr>
-                          <w:t>(</w:t>
-                        </w:r>
-                        <w:r>
-                          <w:rPr>
-                            <w:rFonts w:ascii="Courier New" w:eastAsia="Times New Roman" w:hAnsi="Courier New" w:cs="Courier New"/>
-                            <w:color w:val="A31515"/>
-                            <w:kern w:val="0"/>
-                            <w:sz w:val="20"/>
-                            <w:szCs w:val="20"/>
-                            <w:lang w:eastAsia="pt-PT"/>
-                            <w14:ligatures w14:val="none"/>
-                          </w:rPr>
-                          <w:t>"------------------------\n"</w:t>
-                        </w:r>
-                        <w:r>
-                          <w:rPr>
-                            <w:rFonts w:ascii="Courier New" w:eastAsia="Times New Roman" w:hAnsi="Courier New" w:cs="Courier New"/>
-                            <w:color w:val="333333"/>
-                            <w:kern w:val="0"/>
-                            <w:sz w:val="20"/>
-                            <w:szCs w:val="20"/>
-                            <w:lang w:eastAsia="pt-PT"/>
-                            <w14:ligatures w14:val="none"/>
-                          </w:rPr>
-                          <w:t>);</w:t>
-                        </w:r>
-                      </w:p>
-                      <w:p>
-                        <w:pPr>
-                          <w:tabs>
-                            <w:tab w:val="left" w:pos="916"/>
-                            <w:tab w:val="left" w:pos="1832"/>
-                            <w:tab w:val="left" w:pos="2748"/>
-                            <w:tab w:val="left" w:pos="3664"/>
-                            <w:tab w:val="left" w:pos="4580"/>
-                            <w:tab w:val="left" w:pos="5496"/>
-                            <w:tab w:val="left" w:pos="6412"/>
-                            <w:tab w:val="left" w:pos="7328"/>
-                            <w:tab w:val="left" w:pos="8244"/>
-                            <w:tab w:val="left" w:pos="9160"/>
-                            <w:tab w:val="left" w:pos="10076"/>
-                            <w:tab w:val="left" w:pos="10992"/>
-                            <w:tab w:val="left" w:pos="11908"/>
-                            <w:tab w:val="left" w:pos="12824"/>
-                            <w:tab w:val="left" w:pos="13740"/>
-                            <w:tab w:val="left" w:pos="14656"/>
-                          </w:tabs>
-                          <w:spacing w:after="0" w:line="244" w:lineRule="atLeast"/>
-                          <w:rPr>
-                            <w:rFonts w:ascii="Courier New" w:eastAsia="Times New Roman" w:hAnsi="Courier New" w:cs="Courier New"/>
-                            <w:color w:val="333333"/>
-                            <w:kern w:val="0"/>
-                            <w:sz w:val="20"/>
-                            <w:szCs w:val="20"/>
-                            <w:lang w:eastAsia="pt-PT"/>
-                            <w14:ligatures w14:val="none"/>
-                          </w:rPr>
-                        </w:pPr>
-                        <w:r>
-                          <w:rPr>
-                            <w:rFonts w:ascii="Courier New" w:eastAsia="Times New Roman" w:hAnsi="Courier New" w:cs="Courier New"/>
-                            <w:color w:val="333333"/>
-                            <w:kern w:val="0"/>
-                            <w:sz w:val="20"/>
-                            <w:szCs w:val="20"/>
-                            <w:lang w:eastAsia="pt-PT"/>
-                            <w14:ligatures w14:val="none"/>
-                          </w:rPr>
-                          <w:t xml:space="preserve">    </w:t>
-                        </w:r>
-                        <w:proofErr w:type="spellStart"/>
-                        <w:proofErr w:type="gramStart"/>
-                        <w:r>
-                          <w:rPr>
-                            <w:rFonts w:ascii="Courier New" w:eastAsia="Times New Roman" w:hAnsi="Courier New" w:cs="Courier New"/>
-                            <w:color w:val="333333"/>
-                            <w:kern w:val="0"/>
-                            <w:sz w:val="20"/>
-                            <w:szCs w:val="20"/>
-                            <w:lang w:eastAsia="pt-PT"/>
-                            <w14:ligatures w14:val="none"/>
-                          </w:rPr>
-                          <w:t>printf</w:t>
-                        </w:r>
-                        <w:proofErr w:type="spellEnd"/>
-                        <w:r>
-                          <w:rPr>
-                            <w:rFonts w:ascii="Courier New" w:eastAsia="Times New Roman" w:hAnsi="Courier New" w:cs="Courier New"/>
-                            <w:color w:val="333333"/>
-                            <w:kern w:val="0"/>
-                            <w:sz w:val="20"/>
-                            <w:szCs w:val="20"/>
-                            <w:lang w:eastAsia="pt-PT"/>
-                            <w14:ligatures w14:val="none"/>
-                          </w:rPr>
-                          <w:t>(</w:t>
-                        </w:r>
-                        <w:proofErr w:type="gramEnd"/>
-                        <w:r>
-                          <w:rPr>
-                            <w:rFonts w:ascii="Courier New" w:eastAsia="Times New Roman" w:hAnsi="Courier New" w:cs="Courier New"/>
-                            <w:color w:val="A31515"/>
-                            <w:kern w:val="0"/>
-                            <w:sz w:val="20"/>
-                            <w:szCs w:val="20"/>
-                            <w:lang w:eastAsia="pt-PT"/>
-                            <w14:ligatures w14:val="none"/>
-                          </w:rPr>
-                          <w:t xml:space="preserve">"O valor </w:t>
-                        </w:r>
-                        <w:proofErr w:type="spellStart"/>
-                        <w:r>
-                          <w:rPr>
-                            <w:rFonts w:ascii="Courier New" w:eastAsia="Times New Roman" w:hAnsi="Courier New" w:cs="Courier New"/>
-                            <w:color w:val="A31515"/>
-                            <w:kern w:val="0"/>
-                            <w:sz w:val="20"/>
-                            <w:szCs w:val="20"/>
-                            <w:lang w:eastAsia="pt-PT"/>
-                            <w14:ligatures w14:val="none"/>
-                          </w:rPr>
-                          <w:t>pIdade</w:t>
-                        </w:r>
-                        <w:proofErr w:type="spellEnd"/>
-                        <w:r>
-                          <w:rPr>
-                            <w:rFonts w:ascii="Courier New" w:eastAsia="Times New Roman" w:hAnsi="Courier New" w:cs="Courier New"/>
-                            <w:color w:val="A31515"/>
-                            <w:kern w:val="0"/>
-                            <w:sz w:val="20"/>
-                            <w:szCs w:val="20"/>
-                            <w:lang w:eastAsia="pt-PT"/>
-                            <w14:ligatures w14:val="none"/>
-                          </w:rPr>
-                          <w:t xml:space="preserve"> %p\n"</w:t>
-                        </w:r>
-                        <w:r>
-                          <w:rPr>
-                            <w:rFonts w:ascii="Courier New" w:eastAsia="Times New Roman" w:hAnsi="Courier New" w:cs="Courier New"/>
-                            <w:color w:val="333333"/>
-                            <w:kern w:val="0"/>
-                            <w:sz w:val="20"/>
-                            <w:szCs w:val="20"/>
-                            <w:lang w:eastAsia="pt-PT"/>
-                            <w14:ligatures w14:val="none"/>
-                          </w:rPr>
-                          <w:t xml:space="preserve">, </w:t>
-                        </w:r>
-                        <w:proofErr w:type="spellStart"/>
-                        <w:r>
-                          <w:rPr>
-                            <w:rFonts w:ascii="Courier New" w:eastAsia="Times New Roman" w:hAnsi="Courier New" w:cs="Courier New"/>
-                            <w:color w:val="333333"/>
-                            <w:kern w:val="0"/>
-                            <w:sz w:val="20"/>
-                            <w:szCs w:val="20"/>
-                            <w:lang w:eastAsia="pt-PT"/>
-                            <w14:ligatures w14:val="none"/>
-                          </w:rPr>
-                          <w:t>pIdade</w:t>
-                        </w:r>
-                        <w:proofErr w:type="spellEnd"/>
-                        <w:r>
-                          <w:rPr>
-                            <w:rFonts w:ascii="Courier New" w:eastAsia="Times New Roman" w:hAnsi="Courier New" w:cs="Courier New"/>
-                            <w:color w:val="333333"/>
-                            <w:kern w:val="0"/>
-                            <w:sz w:val="20"/>
-                            <w:szCs w:val="20"/>
-                            <w:lang w:eastAsia="pt-PT"/>
-                            <w14:ligatures w14:val="none"/>
-                          </w:rPr>
-                          <w:t>);</w:t>
-                        </w:r>
-                      </w:p>
-                      <w:p>
-                        <w:pPr>
-                          <w:tabs>
-                            <w:tab w:val="left" w:pos="916"/>
-                            <w:tab w:val="left" w:pos="1832"/>
-                            <w:tab w:val="left" w:pos="2748"/>
-                            <w:tab w:val="left" w:pos="3664"/>
-                            <w:tab w:val="left" w:pos="4580"/>
-                            <w:tab w:val="left" w:pos="5496"/>
-                            <w:tab w:val="left" w:pos="6412"/>
-                            <w:tab w:val="left" w:pos="7328"/>
-                            <w:tab w:val="left" w:pos="8244"/>
-                            <w:tab w:val="left" w:pos="9160"/>
-                            <w:tab w:val="left" w:pos="10076"/>
-                            <w:tab w:val="left" w:pos="10992"/>
-                            <w:tab w:val="left" w:pos="11908"/>
-                            <w:tab w:val="left" w:pos="12824"/>
-                            <w:tab w:val="left" w:pos="13740"/>
-                            <w:tab w:val="left" w:pos="14656"/>
-                          </w:tabs>
-                          <w:spacing w:after="0" w:line="244" w:lineRule="atLeast"/>
-                          <w:rPr>
-                            <w:rFonts w:ascii="Courier New" w:eastAsia="Times New Roman" w:hAnsi="Courier New" w:cs="Courier New"/>
-                            <w:color w:val="333333"/>
-                            <w:kern w:val="0"/>
-                            <w:sz w:val="20"/>
-                            <w:szCs w:val="20"/>
-                            <w:lang w:eastAsia="pt-PT"/>
-                            <w14:ligatures w14:val="none"/>
-                          </w:rPr>
-                        </w:pPr>
-                        <w:r>
-                          <w:rPr>
-                            <w:rFonts w:ascii="Courier New" w:eastAsia="Times New Roman" w:hAnsi="Courier New" w:cs="Courier New"/>
-                            <w:color w:val="333333"/>
-                            <w:kern w:val="0"/>
-                            <w:sz w:val="20"/>
-                            <w:szCs w:val="20"/>
-                            <w:lang w:eastAsia="pt-PT"/>
-                            <w14:ligatures w14:val="none"/>
-                          </w:rPr>
-                          <w:t xml:space="preserve">    </w:t>
-                        </w:r>
-                        <w:proofErr w:type="spellStart"/>
-                        <w:proofErr w:type="gramStart"/>
-                        <w:r>
-                          <w:rPr>
-                            <w:rFonts w:ascii="Courier New" w:eastAsia="Times New Roman" w:hAnsi="Courier New" w:cs="Courier New"/>
-                            <w:color w:val="333333"/>
-                            <w:kern w:val="0"/>
-                            <w:sz w:val="20"/>
-                            <w:szCs w:val="20"/>
-                            <w:lang w:eastAsia="pt-PT"/>
-                            <w14:ligatures w14:val="none"/>
-                          </w:rPr>
-                          <w:t>printf</w:t>
-                        </w:r>
-                        <w:proofErr w:type="spellEnd"/>
-                        <w:r>
-                          <w:rPr>
-                            <w:rFonts w:ascii="Courier New" w:eastAsia="Times New Roman" w:hAnsi="Courier New" w:cs="Courier New"/>
-                            <w:color w:val="333333"/>
-                            <w:kern w:val="0"/>
-                            <w:sz w:val="20"/>
-                            <w:szCs w:val="20"/>
-                            <w:lang w:eastAsia="pt-PT"/>
-                            <w14:ligatures w14:val="none"/>
-                          </w:rPr>
-                          <w:t>(</w:t>
-                        </w:r>
-                        <w:proofErr w:type="gramEnd"/>
-                        <w:r>
-                          <w:rPr>
-                            <w:rFonts w:ascii="Courier New" w:eastAsia="Times New Roman" w:hAnsi="Courier New" w:cs="Courier New"/>
-                            <w:color w:val="A31515"/>
-                            <w:kern w:val="0"/>
-                            <w:sz w:val="20"/>
-                            <w:szCs w:val="20"/>
-                            <w:lang w:eastAsia="pt-PT"/>
-                            <w14:ligatures w14:val="none"/>
-                          </w:rPr>
-                          <w:t xml:space="preserve">"O valor referenciado por </w:t>
-                        </w:r>
-                        <w:proofErr w:type="spellStart"/>
-                        <w:r>
-                          <w:rPr>
-                            <w:rFonts w:ascii="Courier New" w:eastAsia="Times New Roman" w:hAnsi="Courier New" w:cs="Courier New"/>
-                            <w:color w:val="A31515"/>
-                            <w:kern w:val="0"/>
-                            <w:sz w:val="20"/>
-                            <w:szCs w:val="20"/>
-                            <w:lang w:eastAsia="pt-PT"/>
-                            <w14:ligatures w14:val="none"/>
-                          </w:rPr>
-                          <w:t>pIdade</w:t>
-                        </w:r>
-                        <w:proofErr w:type="spellEnd"/>
-                        <w:r>
-                          <w:rPr>
-                            <w:rFonts w:ascii="Courier New" w:eastAsia="Times New Roman" w:hAnsi="Courier New" w:cs="Courier New"/>
-                            <w:color w:val="A31515"/>
-                            <w:kern w:val="0"/>
-                            <w:sz w:val="20"/>
-                            <w:szCs w:val="20"/>
-                            <w:lang w:eastAsia="pt-PT"/>
-                            <w14:ligatures w14:val="none"/>
-                          </w:rPr>
-                          <w:t xml:space="preserve"> %d\n"</w:t>
-                        </w:r>
-                        <w:r>
-                          <w:rPr>
-                            <w:rFonts w:ascii="Courier New" w:eastAsia="Times New Roman" w:hAnsi="Courier New" w:cs="Courier New"/>
-                            <w:color w:val="333333"/>
-                            <w:kern w:val="0"/>
-                            <w:sz w:val="20"/>
-                            <w:szCs w:val="20"/>
-                            <w:lang w:eastAsia="pt-PT"/>
-                            <w14:ligatures w14:val="none"/>
-                          </w:rPr>
-                          <w:t>, *</w:t>
-                        </w:r>
-                        <w:proofErr w:type="spellStart"/>
-                        <w:r>
-                          <w:rPr>
-                            <w:rFonts w:ascii="Courier New" w:eastAsia="Times New Roman" w:hAnsi="Courier New" w:cs="Courier New"/>
-                            <w:color w:val="333333"/>
-                            <w:kern w:val="0"/>
-                            <w:sz w:val="20"/>
-                            <w:szCs w:val="20"/>
-                            <w:lang w:eastAsia="pt-PT"/>
-                            <w14:ligatures w14:val="none"/>
-                          </w:rPr>
-                          <w:t>pIdade</w:t>
-                        </w:r>
-                        <w:proofErr w:type="spellEnd"/>
-                        <w:r>
-                          <w:rPr>
-                            <w:rFonts w:ascii="Courier New" w:eastAsia="Times New Roman" w:hAnsi="Courier New" w:cs="Courier New"/>
-                            <w:color w:val="333333"/>
-                            <w:kern w:val="0"/>
-                            <w:sz w:val="20"/>
-                            <w:szCs w:val="20"/>
-                            <w:lang w:eastAsia="pt-PT"/>
-                            <w14:ligatures w14:val="none"/>
-                          </w:rPr>
-                          <w:t>);</w:t>
-                        </w:r>
-                      </w:p>
-                      <w:p>
-                        <w:pPr>
-                          <w:tabs>
-                            <w:tab w:val="left" w:pos="916"/>
-                            <w:tab w:val="left" w:pos="1832"/>
-                            <w:tab w:val="left" w:pos="2748"/>
-                            <w:tab w:val="left" w:pos="3664"/>
-                            <w:tab w:val="left" w:pos="4580"/>
-                            <w:tab w:val="left" w:pos="5496"/>
-                            <w:tab w:val="left" w:pos="6412"/>
-                            <w:tab w:val="left" w:pos="7328"/>
-                            <w:tab w:val="left" w:pos="8244"/>
-                            <w:tab w:val="left" w:pos="9160"/>
-                            <w:tab w:val="left" w:pos="10076"/>
-                            <w:tab w:val="left" w:pos="10992"/>
-                            <w:tab w:val="left" w:pos="11908"/>
-                            <w:tab w:val="left" w:pos="12824"/>
-                            <w:tab w:val="left" w:pos="13740"/>
-                            <w:tab w:val="left" w:pos="14656"/>
-                          </w:tabs>
-                          <w:spacing w:after="0" w:line="244" w:lineRule="atLeast"/>
-                          <w:rPr>
-                            <w:rFonts w:ascii="Courier New" w:eastAsia="Times New Roman" w:hAnsi="Courier New" w:cs="Courier New"/>
-                            <w:color w:val="333333"/>
-                            <w:kern w:val="0"/>
-                            <w:sz w:val="20"/>
-                            <w:szCs w:val="20"/>
-                            <w:lang w:eastAsia="pt-PT"/>
-                            <w14:ligatures w14:val="none"/>
-                          </w:rPr>
-                        </w:pPr>
-                      </w:p>
-                      <w:p>
-                        <w:pPr>
-                          <w:tabs>
-                            <w:tab w:val="left" w:pos="916"/>
-                            <w:tab w:val="left" w:pos="1832"/>
-                            <w:tab w:val="left" w:pos="2748"/>
-                            <w:tab w:val="left" w:pos="3664"/>
-                            <w:tab w:val="left" w:pos="4580"/>
-                            <w:tab w:val="left" w:pos="5496"/>
-                            <w:tab w:val="left" w:pos="6412"/>
-                            <w:tab w:val="left" w:pos="7328"/>
-                            <w:tab w:val="left" w:pos="8244"/>
-                            <w:tab w:val="left" w:pos="9160"/>
-                            <w:tab w:val="left" w:pos="10076"/>
-                            <w:tab w:val="left" w:pos="10992"/>
-                            <w:tab w:val="left" w:pos="11908"/>
-                            <w:tab w:val="left" w:pos="12824"/>
-                            <w:tab w:val="left" w:pos="13740"/>
-                            <w:tab w:val="left" w:pos="14656"/>
-                          </w:tabs>
-                          <w:spacing w:after="0" w:line="244" w:lineRule="atLeast"/>
-                          <w:rPr>
-                            <w:rFonts w:ascii="Courier New" w:eastAsia="Times New Roman" w:hAnsi="Courier New" w:cs="Courier New"/>
-                            <w:color w:val="333333"/>
-                            <w:kern w:val="0"/>
-                            <w:sz w:val="20"/>
-                            <w:szCs w:val="20"/>
-                            <w:lang w:eastAsia="pt-PT"/>
-                            <w14:ligatures w14:val="none"/>
-                          </w:rPr>
-                        </w:pPr>
-                        <w:r>
-                          <w:rPr>
-                            <w:rFonts w:ascii="Courier New" w:eastAsia="Times New Roman" w:hAnsi="Courier New" w:cs="Courier New"/>
-                            <w:color w:val="333333"/>
-                            <w:kern w:val="0"/>
-                            <w:sz w:val="20"/>
-                            <w:szCs w:val="20"/>
-                            <w:lang w:eastAsia="pt-PT"/>
-                            <w14:ligatures w14:val="none"/>
-                          </w:rPr>
-                          <w:t xml:space="preserve">    </w:t>
-                        </w:r>
-                        <w:r>
-                          <w:rPr>
-                            <w:rFonts w:ascii="Courier New" w:eastAsia="Times New Roman" w:hAnsi="Courier New" w:cs="Courier New"/>
                             <w:color w:val="008000"/>
                             <w:kern w:val="0"/>
                             <w:sz w:val="20"/>
@@ -3357,520 +3795,6 @@
                             <w:lang w:eastAsia="pt-PT"/>
                             <w14:ligatures w14:val="none"/>
                           </w:rPr>
-                          <w:t>// &amp; - operador que devolve o endereço de memória da variável</w:t>
-                        </w:r>
-                      </w:p>
-                      <w:p>
-                        <w:pPr>
-                          <w:tabs>
-                            <w:tab w:val="left" w:pos="916"/>
-                            <w:tab w:val="left" w:pos="1832"/>
-                            <w:tab w:val="left" w:pos="2748"/>
-                            <w:tab w:val="left" w:pos="3664"/>
-                            <w:tab w:val="left" w:pos="4580"/>
-                            <w:tab w:val="left" w:pos="5496"/>
-                            <w:tab w:val="left" w:pos="6412"/>
-                            <w:tab w:val="left" w:pos="7328"/>
-                            <w:tab w:val="left" w:pos="8244"/>
-                            <w:tab w:val="left" w:pos="9160"/>
-                            <w:tab w:val="left" w:pos="10076"/>
-                            <w:tab w:val="left" w:pos="10992"/>
-                            <w:tab w:val="left" w:pos="11908"/>
-                            <w:tab w:val="left" w:pos="12824"/>
-                            <w:tab w:val="left" w:pos="13740"/>
-                            <w:tab w:val="left" w:pos="14656"/>
-                          </w:tabs>
-                          <w:spacing w:after="0" w:line="244" w:lineRule="atLeast"/>
-                          <w:rPr>
-                            <w:rFonts w:ascii="Courier New" w:eastAsia="Times New Roman" w:hAnsi="Courier New" w:cs="Courier New"/>
-                            <w:color w:val="333333"/>
-                            <w:kern w:val="0"/>
-                            <w:sz w:val="20"/>
-                            <w:szCs w:val="20"/>
-                            <w:lang w:eastAsia="pt-PT"/>
-                            <w14:ligatures w14:val="none"/>
-                          </w:rPr>
-                        </w:pPr>
-                        <w:r>
-                          <w:rPr>
-                            <w:rFonts w:ascii="Courier New" w:eastAsia="Times New Roman" w:hAnsi="Courier New" w:cs="Courier New"/>
-                            <w:color w:val="333333"/>
-                            <w:kern w:val="0"/>
-                            <w:sz w:val="20"/>
-                            <w:szCs w:val="20"/>
-                            <w:lang w:eastAsia="pt-PT"/>
-                            <w14:ligatures w14:val="none"/>
-                          </w:rPr>
-                          <w:t xml:space="preserve">    </w:t>
-                        </w:r>
-                        <w:r>
-                          <w:rPr>
-                            <w:rFonts w:ascii="Courier New" w:eastAsia="Times New Roman" w:hAnsi="Courier New" w:cs="Courier New"/>
-                            <w:color w:val="008000"/>
-                            <w:kern w:val="0"/>
-                            <w:sz w:val="20"/>
-                            <w:szCs w:val="20"/>
-                            <w:lang w:eastAsia="pt-PT"/>
-                            <w14:ligatures w14:val="none"/>
-                          </w:rPr>
-                          <w:t xml:space="preserve">// * - operador que devolve o valor guardado no endereço de memória </w:t>
-                        </w:r>
-                      </w:p>
-                      <w:p>
-                        <w:pPr>
-                          <w:tabs>
-                            <w:tab w:val="left" w:pos="916"/>
-                            <w:tab w:val="left" w:pos="1832"/>
-                            <w:tab w:val="left" w:pos="2748"/>
-                            <w:tab w:val="left" w:pos="3664"/>
-                            <w:tab w:val="left" w:pos="4580"/>
-                            <w:tab w:val="left" w:pos="5496"/>
-                            <w:tab w:val="left" w:pos="6412"/>
-                            <w:tab w:val="left" w:pos="7328"/>
-                            <w:tab w:val="left" w:pos="8244"/>
-                            <w:tab w:val="left" w:pos="9160"/>
-                            <w:tab w:val="left" w:pos="10076"/>
-                            <w:tab w:val="left" w:pos="10992"/>
-                            <w:tab w:val="left" w:pos="11908"/>
-                            <w:tab w:val="left" w:pos="12824"/>
-                            <w:tab w:val="left" w:pos="13740"/>
-                            <w:tab w:val="left" w:pos="14656"/>
-                          </w:tabs>
-                          <w:spacing w:after="0" w:line="244" w:lineRule="atLeast"/>
-                          <w:rPr>
-                            <w:rFonts w:ascii="Courier New" w:eastAsia="Times New Roman" w:hAnsi="Courier New" w:cs="Courier New"/>
-                            <w:color w:val="333333"/>
-                            <w:kern w:val="0"/>
-                            <w:sz w:val="20"/>
-                            <w:szCs w:val="20"/>
-                            <w:lang w:eastAsia="pt-PT"/>
-                            <w14:ligatures w14:val="none"/>
-                          </w:rPr>
-                        </w:pPr>
-                        <w:r>
-                          <w:rPr>
-                            <w:rFonts w:ascii="Courier New" w:eastAsia="Times New Roman" w:hAnsi="Courier New" w:cs="Courier New"/>
-                            <w:color w:val="333333"/>
-                            <w:kern w:val="0"/>
-                            <w:sz w:val="20"/>
-                            <w:szCs w:val="20"/>
-                            <w:lang w:eastAsia="pt-PT"/>
-                            <w14:ligatures w14:val="none"/>
-                          </w:rPr>
-                          <w:t xml:space="preserve">    idade = idade + 1 // ou idade++</w:t>
-                        </w:r>
-                      </w:p>
-                      <w:p>
-                        <w:pPr>
-                          <w:tabs>
-                            <w:tab w:val="left" w:pos="916"/>
-                            <w:tab w:val="left" w:pos="1832"/>
-                            <w:tab w:val="left" w:pos="2748"/>
-                            <w:tab w:val="left" w:pos="3664"/>
-                            <w:tab w:val="left" w:pos="4580"/>
-                            <w:tab w:val="left" w:pos="5496"/>
-                            <w:tab w:val="left" w:pos="6412"/>
-                            <w:tab w:val="left" w:pos="7328"/>
-                            <w:tab w:val="left" w:pos="8244"/>
-                            <w:tab w:val="left" w:pos="9160"/>
-                            <w:tab w:val="left" w:pos="10076"/>
-                            <w:tab w:val="left" w:pos="10992"/>
-                            <w:tab w:val="left" w:pos="11908"/>
-                            <w:tab w:val="left" w:pos="12824"/>
-                            <w:tab w:val="left" w:pos="13740"/>
-                            <w:tab w:val="left" w:pos="14656"/>
-                          </w:tabs>
-                          <w:spacing w:after="0" w:line="244" w:lineRule="atLeast"/>
-                          <w:rPr>
-                            <w:rFonts w:ascii="Courier New" w:eastAsia="Times New Roman" w:hAnsi="Courier New" w:cs="Courier New"/>
-                            <w:color w:val="333333"/>
-                            <w:kern w:val="0"/>
-                            <w:sz w:val="20"/>
-                            <w:szCs w:val="20"/>
-                            <w:lang w:eastAsia="pt-PT"/>
-                            <w14:ligatures w14:val="none"/>
-                          </w:rPr>
-                        </w:pPr>
-                        <w:r>
-                          <w:rPr>
-                            <w:rFonts w:ascii="Courier New" w:eastAsia="Times New Roman" w:hAnsi="Courier New" w:cs="Courier New"/>
-                            <w:color w:val="333333"/>
-                            <w:kern w:val="0"/>
-                            <w:sz w:val="20"/>
-                            <w:szCs w:val="20"/>
-                            <w:lang w:eastAsia="pt-PT"/>
-                            <w14:ligatures w14:val="none"/>
-                          </w:rPr>
-                          <w:t xml:space="preserve">    aniversario(&amp;idade);</w:t>
-                        </w:r>
-                      </w:p>
-                      <w:p>
-                        <w:pPr>
-                          <w:tabs>
-                            <w:tab w:val="left" w:pos="916"/>
-                            <w:tab w:val="left" w:pos="1832"/>
-                            <w:tab w:val="left" w:pos="2748"/>
-                            <w:tab w:val="left" w:pos="3664"/>
-                            <w:tab w:val="left" w:pos="4580"/>
-                            <w:tab w:val="left" w:pos="5496"/>
-                            <w:tab w:val="left" w:pos="6412"/>
-                            <w:tab w:val="left" w:pos="7328"/>
-                            <w:tab w:val="left" w:pos="8244"/>
-                            <w:tab w:val="left" w:pos="9160"/>
-                            <w:tab w:val="left" w:pos="10076"/>
-                            <w:tab w:val="left" w:pos="10992"/>
-                            <w:tab w:val="left" w:pos="11908"/>
-                            <w:tab w:val="left" w:pos="12824"/>
-                            <w:tab w:val="left" w:pos="13740"/>
-                            <w:tab w:val="left" w:pos="14656"/>
-                          </w:tabs>
-                          <w:spacing w:after="0" w:line="244" w:lineRule="atLeast"/>
-                          <w:rPr>
-                            <w:rFonts w:ascii="Courier New" w:eastAsia="Times New Roman" w:hAnsi="Courier New" w:cs="Courier New"/>
-                            <w:color w:val="333333"/>
-                            <w:kern w:val="0"/>
-                            <w:sz w:val="20"/>
-                            <w:szCs w:val="20"/>
-                            <w:lang w:eastAsia="pt-PT"/>
-                            <w14:ligatures w14:val="none"/>
-                          </w:rPr>
-                        </w:pPr>
-                        <w:r>
-                          <w:rPr>
-                            <w:rFonts w:ascii="Courier New" w:eastAsia="Times New Roman" w:hAnsi="Courier New" w:cs="Courier New"/>
-                            <w:color w:val="333333"/>
-                            <w:kern w:val="0"/>
-                            <w:sz w:val="20"/>
-                            <w:szCs w:val="20"/>
-                            <w:lang w:eastAsia="pt-PT"/>
-                            <w14:ligatures w14:val="none"/>
-                          </w:rPr>
-                          <w:t xml:space="preserve">    </w:t>
-                        </w:r>
-                        <w:proofErr w:type="spellStart"/>
-                        <w:proofErr w:type="gramStart"/>
-                        <w:r>
-                          <w:rPr>
-                            <w:rFonts w:ascii="Courier New" w:eastAsia="Times New Roman" w:hAnsi="Courier New" w:cs="Courier New"/>
-                            <w:color w:val="333333"/>
-                            <w:kern w:val="0"/>
-                            <w:sz w:val="20"/>
-                            <w:szCs w:val="20"/>
-                            <w:lang w:eastAsia="pt-PT"/>
-                            <w14:ligatures w14:val="none"/>
-                          </w:rPr>
-                          <w:t>printf</w:t>
-                        </w:r>
-                        <w:proofErr w:type="spellEnd"/>
-                        <w:r>
-                          <w:rPr>
-                            <w:rFonts w:ascii="Courier New" w:eastAsia="Times New Roman" w:hAnsi="Courier New" w:cs="Courier New"/>
-                            <w:color w:val="333333"/>
-                            <w:kern w:val="0"/>
-                            <w:sz w:val="20"/>
-                            <w:szCs w:val="20"/>
-                            <w:lang w:eastAsia="pt-PT"/>
-                            <w14:ligatures w14:val="none"/>
-                          </w:rPr>
-                          <w:t>(</w:t>
-                        </w:r>
-                        <w:proofErr w:type="gramEnd"/>
-                        <w:r>
-                          <w:rPr>
-                            <w:rFonts w:ascii="Courier New" w:eastAsia="Times New Roman" w:hAnsi="Courier New" w:cs="Courier New"/>
-                            <w:color w:val="A31515"/>
-                            <w:kern w:val="0"/>
-                            <w:sz w:val="20"/>
-                            <w:szCs w:val="20"/>
-                            <w:lang w:eastAsia="pt-PT"/>
-                            <w14:ligatures w14:val="none"/>
-                          </w:rPr>
-                          <w:t>"Tens %d anos de idade.\n"</w:t>
-                        </w:r>
-                        <w:r>
-                          <w:rPr>
-                            <w:rFonts w:ascii="Courier New" w:eastAsia="Times New Roman" w:hAnsi="Courier New" w:cs="Courier New"/>
-                            <w:color w:val="333333"/>
-                            <w:kern w:val="0"/>
-                            <w:sz w:val="20"/>
-                            <w:szCs w:val="20"/>
-                            <w:lang w:eastAsia="pt-PT"/>
-                            <w14:ligatures w14:val="none"/>
-                          </w:rPr>
-                          <w:t>, idade);</w:t>
-                        </w:r>
-                      </w:p>
-                      <w:p>
-                        <w:pPr>
-                          <w:tabs>
-                            <w:tab w:val="left" w:pos="916"/>
-                            <w:tab w:val="left" w:pos="1832"/>
-                            <w:tab w:val="left" w:pos="2748"/>
-                            <w:tab w:val="left" w:pos="3664"/>
-                            <w:tab w:val="left" w:pos="4580"/>
-                            <w:tab w:val="left" w:pos="5496"/>
-                            <w:tab w:val="left" w:pos="6412"/>
-                            <w:tab w:val="left" w:pos="7328"/>
-                            <w:tab w:val="left" w:pos="8244"/>
-                            <w:tab w:val="left" w:pos="9160"/>
-                            <w:tab w:val="left" w:pos="10076"/>
-                            <w:tab w:val="left" w:pos="10992"/>
-                            <w:tab w:val="left" w:pos="11908"/>
-                            <w:tab w:val="left" w:pos="12824"/>
-                            <w:tab w:val="left" w:pos="13740"/>
-                            <w:tab w:val="left" w:pos="14656"/>
-                          </w:tabs>
-                          <w:spacing w:after="0" w:line="244" w:lineRule="atLeast"/>
-                          <w:rPr>
-                            <w:rFonts w:ascii="Courier New" w:eastAsia="Times New Roman" w:hAnsi="Courier New" w:cs="Courier New"/>
-                            <w:color w:val="EE0000"/>
-                            <w:kern w:val="0"/>
-                            <w:sz w:val="20"/>
-                            <w:szCs w:val="20"/>
-                            <w:lang w:eastAsia="pt-PT"/>
-                            <w14:ligatures w14:val="none"/>
-                          </w:rPr>
-                        </w:pPr>
-                        <w:r>
-                          <w:rPr>
-                            <w:rFonts w:ascii="Courier New" w:eastAsia="Times New Roman" w:hAnsi="Courier New" w:cs="Courier New"/>
-                            <w:color w:val="EE0000"/>
-                            <w:kern w:val="0"/>
-                            <w:sz w:val="20"/>
-                            <w:szCs w:val="20"/>
-                            <w:lang w:eastAsia="pt-PT"/>
-                            <w14:ligatures w14:val="none"/>
-                          </w:rPr>
-                          <w:t>}</w:t>
-                        </w:r>
-                      </w:p>
-                      <w:p>
-                        <w:pPr>
-                          <w:tabs>
-                            <w:tab w:val="left" w:pos="916"/>
-                            <w:tab w:val="left" w:pos="1832"/>
-                            <w:tab w:val="left" w:pos="2748"/>
-                            <w:tab w:val="left" w:pos="3664"/>
-                            <w:tab w:val="left" w:pos="4580"/>
-                            <w:tab w:val="left" w:pos="5496"/>
-                            <w:tab w:val="left" w:pos="6412"/>
-                            <w:tab w:val="left" w:pos="7328"/>
-                            <w:tab w:val="left" w:pos="8244"/>
-                            <w:tab w:val="left" w:pos="9160"/>
-                            <w:tab w:val="left" w:pos="10076"/>
-                            <w:tab w:val="left" w:pos="10992"/>
-                            <w:tab w:val="left" w:pos="11908"/>
-                            <w:tab w:val="left" w:pos="12824"/>
-                            <w:tab w:val="left" w:pos="13740"/>
-                            <w:tab w:val="left" w:pos="14656"/>
-                          </w:tabs>
-                          <w:spacing w:after="0" w:line="244" w:lineRule="atLeast"/>
-                          <w:rPr>
-                            <w:rFonts w:ascii="Courier New" w:eastAsia="Times New Roman" w:hAnsi="Courier New" w:cs="Courier New"/>
-                            <w:color w:val="333333"/>
-                            <w:kern w:val="0"/>
-                            <w:sz w:val="20"/>
-                            <w:szCs w:val="20"/>
-                            <w:lang w:eastAsia="pt-PT"/>
-                            <w14:ligatures w14:val="none"/>
-                          </w:rPr>
-                        </w:pPr>
-                      </w:p>
-                      <w:p>
-                        <w:pPr>
-                          <w:tabs>
-                            <w:tab w:val="left" w:pos="916"/>
-                            <w:tab w:val="left" w:pos="1832"/>
-                            <w:tab w:val="left" w:pos="2748"/>
-                            <w:tab w:val="left" w:pos="3664"/>
-                            <w:tab w:val="left" w:pos="4580"/>
-                            <w:tab w:val="left" w:pos="5496"/>
-                            <w:tab w:val="left" w:pos="6412"/>
-                            <w:tab w:val="left" w:pos="7328"/>
-                            <w:tab w:val="left" w:pos="8244"/>
-                            <w:tab w:val="left" w:pos="9160"/>
-                            <w:tab w:val="left" w:pos="10076"/>
-                            <w:tab w:val="left" w:pos="10992"/>
-                            <w:tab w:val="left" w:pos="11908"/>
-                            <w:tab w:val="left" w:pos="12824"/>
-                            <w:tab w:val="left" w:pos="13740"/>
-                            <w:tab w:val="left" w:pos="14656"/>
-                          </w:tabs>
-                          <w:spacing w:after="0" w:line="244" w:lineRule="atLeast"/>
-                          <w:rPr>
-                            <w:rFonts w:ascii="Courier New" w:eastAsia="Times New Roman" w:hAnsi="Courier New" w:cs="Courier New"/>
-                            <w:color w:val="333333"/>
-                            <w:kern w:val="0"/>
-                            <w:sz w:val="20"/>
-                            <w:szCs w:val="20"/>
-                            <w:lang w:eastAsia="pt-PT"/>
-                            <w14:ligatures w14:val="none"/>
-                          </w:rPr>
-                        </w:pPr>
-                      </w:p>
-                      <w:p>
-                        <w:pPr>
-                          <w:tabs>
-                            <w:tab w:val="left" w:pos="916"/>
-                            <w:tab w:val="left" w:pos="1832"/>
-                            <w:tab w:val="left" w:pos="2748"/>
-                            <w:tab w:val="left" w:pos="3664"/>
-                            <w:tab w:val="left" w:pos="4580"/>
-                            <w:tab w:val="left" w:pos="5496"/>
-                            <w:tab w:val="left" w:pos="6412"/>
-                            <w:tab w:val="left" w:pos="7328"/>
-                            <w:tab w:val="left" w:pos="8244"/>
-                            <w:tab w:val="left" w:pos="9160"/>
-                            <w:tab w:val="left" w:pos="10076"/>
-                            <w:tab w:val="left" w:pos="10992"/>
-                            <w:tab w:val="left" w:pos="11908"/>
-                            <w:tab w:val="left" w:pos="12824"/>
-                            <w:tab w:val="left" w:pos="13740"/>
-                            <w:tab w:val="left" w:pos="14656"/>
-                          </w:tabs>
-                          <w:spacing w:after="0" w:line="244" w:lineRule="atLeast"/>
-                          <w:rPr>
-                            <w:rFonts w:ascii="Courier New" w:eastAsia="Times New Roman" w:hAnsi="Courier New" w:cs="Courier New"/>
-                            <w:color w:val="333333"/>
-                            <w:kern w:val="0"/>
-                            <w:sz w:val="20"/>
-                            <w:szCs w:val="20"/>
-                            <w:lang w:eastAsia="pt-PT"/>
-                            <w14:ligatures w14:val="none"/>
-                          </w:rPr>
-                        </w:pPr>
-                        <w:proofErr w:type="spellStart"/>
-                        <w:r>
-                          <w:rPr>
-                            <w:rFonts w:ascii="Courier New" w:eastAsia="Times New Roman" w:hAnsi="Courier New" w:cs="Courier New"/>
-                            <w:color w:val="2B91AF"/>
-                            <w:kern w:val="0"/>
-                            <w:sz w:val="20"/>
-                            <w:szCs w:val="20"/>
-                            <w:lang w:eastAsia="pt-PT"/>
-                            <w14:ligatures w14:val="none"/>
-                          </w:rPr>
-                          <w:t>void</w:t>
-                        </w:r>
-                        <w:proofErr w:type="spellEnd"/>
-                        <w:r>
-                          <w:rPr>
-                            <w:rFonts w:ascii="Courier New" w:eastAsia="Times New Roman" w:hAnsi="Courier New" w:cs="Courier New"/>
-                            <w:color w:val="333333"/>
-                            <w:kern w:val="0"/>
-                            <w:sz w:val="20"/>
-                            <w:szCs w:val="20"/>
-                            <w:lang w:eastAsia="pt-PT"/>
-                            <w14:ligatures w14:val="none"/>
-                          </w:rPr>
-                          <w:t xml:space="preserve"> </w:t>
-                        </w:r>
-                        <w:proofErr w:type="gramStart"/>
-                        <w:r>
-                          <w:rPr>
-                            <w:rFonts w:ascii="Courier New" w:eastAsia="Times New Roman" w:hAnsi="Courier New" w:cs="Courier New"/>
-                            <w:color w:val="333333"/>
-                            <w:kern w:val="0"/>
-                            <w:sz w:val="20"/>
-                            <w:szCs w:val="20"/>
-                            <w:lang w:eastAsia="pt-PT"/>
-                            <w14:ligatures w14:val="none"/>
-                          </w:rPr>
-                          <w:t>aniversario(</w:t>
-                        </w:r>
-                        <w:proofErr w:type="spellStart"/>
-                        <w:proofErr w:type="gramEnd"/>
-                        <w:r>
-                          <w:rPr>
-                            <w:rFonts w:ascii="Courier New" w:eastAsia="Times New Roman" w:hAnsi="Courier New" w:cs="Courier New"/>
-                            <w:color w:val="2B91AF"/>
-                            <w:kern w:val="0"/>
-                            <w:sz w:val="20"/>
-                            <w:szCs w:val="20"/>
-                            <w:lang w:eastAsia="pt-PT"/>
-                            <w14:ligatures w14:val="none"/>
-                          </w:rPr>
-                          <w:t>int</w:t>
-                        </w:r>
-                        <w:proofErr w:type="spellEnd"/>
-                        <w:r>
-                          <w:rPr>
-                            <w:rFonts w:ascii="Courier New" w:eastAsia="Times New Roman" w:hAnsi="Courier New" w:cs="Courier New"/>
-                            <w:color w:val="333333"/>
-                            <w:kern w:val="0"/>
-                            <w:sz w:val="20"/>
-                            <w:szCs w:val="20"/>
-                            <w:lang w:eastAsia="pt-PT"/>
-                            <w14:ligatures w14:val="none"/>
-                          </w:rPr>
-                          <w:t xml:space="preserve"> *idade) </w:t>
-                        </w:r>
-                        <w:r>
-                          <w:rPr>
-                            <w:rFonts w:ascii="Courier New" w:eastAsia="Times New Roman" w:hAnsi="Courier New" w:cs="Courier New"/>
-                            <w:color w:val="EE0000"/>
-                            <w:kern w:val="0"/>
-                            <w:sz w:val="20"/>
-                            <w:szCs w:val="20"/>
-                            <w:lang w:eastAsia="pt-PT"/>
-                            <w14:ligatures w14:val="none"/>
-                          </w:rPr>
-                          <w:t>{</w:t>
-                        </w:r>
-                      </w:p>
-                      <w:p>
-                        <w:pPr>
-                          <w:tabs>
-                            <w:tab w:val="left" w:pos="916"/>
-                            <w:tab w:val="left" w:pos="1832"/>
-                            <w:tab w:val="left" w:pos="2748"/>
-                            <w:tab w:val="left" w:pos="3664"/>
-                            <w:tab w:val="left" w:pos="4580"/>
-                            <w:tab w:val="left" w:pos="5496"/>
-                            <w:tab w:val="left" w:pos="6412"/>
-                            <w:tab w:val="left" w:pos="7328"/>
-                            <w:tab w:val="left" w:pos="8244"/>
-                            <w:tab w:val="left" w:pos="9160"/>
-                            <w:tab w:val="left" w:pos="10076"/>
-                            <w:tab w:val="left" w:pos="10992"/>
-                            <w:tab w:val="left" w:pos="11908"/>
-                            <w:tab w:val="left" w:pos="12824"/>
-                            <w:tab w:val="left" w:pos="13740"/>
-                            <w:tab w:val="left" w:pos="14656"/>
-                          </w:tabs>
-                          <w:spacing w:after="0" w:line="244" w:lineRule="atLeast"/>
-                          <w:rPr>
-                            <w:rFonts w:ascii="Courier New" w:eastAsia="Times New Roman" w:hAnsi="Courier New" w:cs="Courier New"/>
-                            <w:color w:val="333333"/>
-                            <w:kern w:val="0"/>
-                            <w:sz w:val="20"/>
-                            <w:szCs w:val="20"/>
-                            <w:lang w:eastAsia="pt-PT"/>
-                            <w14:ligatures w14:val="none"/>
-                          </w:rPr>
-                        </w:pPr>
-                        <w:r>
-                          <w:rPr>
-                            <w:rFonts w:ascii="Courier New" w:eastAsia="Times New Roman" w:hAnsi="Courier New" w:cs="Courier New"/>
-                            <w:color w:val="333333"/>
-                            <w:kern w:val="0"/>
-                            <w:sz w:val="20"/>
-                            <w:szCs w:val="20"/>
-                            <w:lang w:eastAsia="pt-PT"/>
-                            <w14:ligatures w14:val="none"/>
-                          </w:rPr>
-                          <w:t xml:space="preserve">    </w:t>
-                        </w:r>
-                        <w:r>
-                          <w:rPr>
-                            <w:rFonts w:ascii="Courier New" w:eastAsia="Times New Roman" w:hAnsi="Courier New" w:cs="Courier New"/>
-                            <w:color w:val="008000"/>
-                            <w:kern w:val="0"/>
-                            <w:sz w:val="20"/>
-                            <w:szCs w:val="20"/>
-                            <w:lang w:eastAsia="pt-PT"/>
-                            <w14:ligatures w14:val="none"/>
-                          </w:rPr>
                           <w:t>// *idade = *idade + 1</w:t>
                         </w:r>
                       </w:p>
@@ -3915,33 +3839,7 @@
                             <w:lang w:eastAsia="pt-PT"/>
                             <w14:ligatures w14:val="none"/>
                           </w:rPr>
-                          <w:t xml:space="preserve">    (*</w:t>
-                        </w:r>
-                        <w:proofErr w:type="gramStart"/>
-                        <w:r>
-                          <w:rPr>
-                            <w:rFonts w:ascii="Courier New" w:eastAsia="Times New Roman" w:hAnsi="Courier New" w:cs="Courier New"/>
-                            <w:color w:val="333333"/>
-                            <w:kern w:val="0"/>
-                            <w:sz w:val="20"/>
-                            <w:szCs w:val="20"/>
-                            <w:lang w:eastAsia="pt-PT"/>
-                            <w14:ligatures w14:val="none"/>
-                          </w:rPr>
-                          <w:t>idade)+</w:t>
-                        </w:r>
-                        <w:proofErr w:type="gramEnd"/>
-                        <w:r>
-                          <w:rPr>
-                            <w:rFonts w:ascii="Courier New" w:eastAsia="Times New Roman" w:hAnsi="Courier New" w:cs="Courier New"/>
-                            <w:color w:val="333333"/>
-                            <w:kern w:val="0"/>
-                            <w:sz w:val="20"/>
-                            <w:szCs w:val="20"/>
-                            <w:lang w:eastAsia="pt-PT"/>
-                            <w14:ligatures w14:val="none"/>
-                          </w:rPr>
-                          <w:t>+;</w:t>
+                          <w:t xml:space="preserve">    (*idade)++;</w:t>
                         </w:r>
                       </w:p>
                       <w:p>
@@ -4836,6 +4734,7 @@
   <w:style w:type="character" w:default="1" w:styleId="DefaultParagraphFont">
     <w:name w:val="Default Paragraph Font"/>
     <w:uiPriority w:val="1"/>
+    <w:semiHidden/>
     <w:unhideWhenUsed/>
   </w:style>
   <w:style w:type="table" w:default="1" w:styleId="TableNormal">
